--- a/Results_for_different_runs.docx
+++ b/Results_for_different_runs.docx
@@ -5,7 +5,7 @@
   <w:body>
     <w:p>
       <w:pPr>
-        <w:pStyle w:val="Ttulo1"/>
+        <w:pStyle w:val="Heading1"/>
         <w:numPr>
           <w:ilvl w:val="0"/>
           <w:numId w:val="0"/>
@@ -13,13 +13,10 @@
         <w:ind w:left="432" w:hanging="432"/>
       </w:pPr>
       <w:r>
-        <w:t xml:space="preserve">Results for the </w:t>
-      </w:r>
-      <w:r>
-        <w:t>Tutorial-DERHC</w:t>
-      </w:r>
-      <w:r>
-        <w:t>, part IV.</w:t>
+        <w:t xml:space="preserve">Results for </w:t>
+      </w:r>
+      <w:r>
+        <w:t>Different Runs</w:t>
       </w:r>
     </w:p>
     <w:p>
@@ -332,18 +329,12 @@
         <w:rPr>
           <w:rFonts w:cs="Arial"/>
         </w:rPr>
-        <w:instrText xml:space="preserve"> REF _Ref139969196 \h </w:instrText>
-      </w:r>
-      <w:r>
-        <w:rPr>
-          <w:rFonts w:cs="Arial"/>
-        </w:rPr>
-      </w:r>
-      <w:r>
-        <w:rPr>
-          <w:rFonts w:cs="Arial"/>
-        </w:rPr>
-        <w:instrText xml:space="preserve"> \* MERGEFORMAT </w:instrText>
+        <w:instrText xml:space="preserve"> REF _Ref139969196 \h  \* MERGEFORMAT </w:instrText>
+      </w:r>
+      <w:r>
+        <w:rPr>
+          <w:rFonts w:cs="Arial"/>
+        </w:rPr>
       </w:r>
       <w:r>
         <w:rPr>
@@ -382,18 +373,12 @@
         <w:rPr>
           <w:rFonts w:cs="Arial"/>
         </w:rPr>
-        <w:instrText xml:space="preserve"> REF _Ref139969201 \h </w:instrText>
-      </w:r>
-      <w:r>
-        <w:rPr>
-          <w:rFonts w:cs="Arial"/>
-        </w:rPr>
-      </w:r>
-      <w:r>
-        <w:rPr>
-          <w:rFonts w:cs="Arial"/>
-        </w:rPr>
-        <w:instrText xml:space="preserve"> \* MERGEFORMAT </w:instrText>
+        <w:instrText xml:space="preserve"> REF _Ref139969201 \h  \* MERGEFORMAT </w:instrText>
+      </w:r>
+      <w:r>
+        <w:rPr>
+          <w:rFonts w:cs="Arial"/>
+        </w:rPr>
       </w:r>
       <w:r>
         <w:rPr>
@@ -460,18 +445,12 @@
         <w:rPr>
           <w:rFonts w:cs="Arial"/>
         </w:rPr>
-        <w:instrText xml:space="preserve"> REF _Ref139967362 \h </w:instrText>
-      </w:r>
-      <w:r>
-        <w:rPr>
-          <w:rFonts w:cs="Arial"/>
-        </w:rPr>
-      </w:r>
-      <w:r>
-        <w:rPr>
-          <w:rFonts w:cs="Arial"/>
-        </w:rPr>
-        <w:instrText xml:space="preserve"> \* MERGEFORMAT </w:instrText>
+        <w:instrText xml:space="preserve"> REF _Ref139967362 \h  \* MERGEFORMAT </w:instrText>
+      </w:r>
+      <w:r>
+        <w:rPr>
+          <w:rFonts w:cs="Arial"/>
+        </w:rPr>
       </w:r>
       <w:r>
         <w:rPr>
@@ -594,7 +573,7 @@
     </w:p>
     <w:p>
       <w:pPr>
-        <w:pStyle w:val="Descripcin"/>
+        <w:pStyle w:val="Caption"/>
         <w:rPr>
           <w:rFonts w:cs="Arial"/>
           <w:lang w:val="en-AU"/>
@@ -708,30 +687,20 @@
     </w:p>
     <w:p>
       <w:pPr>
-        <w:pStyle w:val="Descripcin"/>
+        <w:pStyle w:val="Caption"/>
       </w:pPr>
       <w:bookmarkStart w:id="1" w:name="_Ref139969196"/>
       <w:r>
         <w:t xml:space="preserve">Figure </w:t>
       </w:r>
-      <w:r>
-        <w:fldChar w:fldCharType="begin"/>
-      </w:r>
-      <w:r>
-        <w:instrText xml:space="preserve"> SEQ Figure \* ARABIC </w:instrText>
-      </w:r>
-      <w:r>
-        <w:fldChar w:fldCharType="separate"/>
-      </w:r>
-      <w:r>
-        <w:rPr>
-          <w:noProof/>
-        </w:rPr>
-        <w:t>2</w:t>
-      </w:r>
-      <w:r>
-        <w:fldChar w:fldCharType="end"/>
-      </w:r>
+      <w:fldSimple w:instr=" SEQ Figure \* ARABIC ">
+        <w:r>
+          <w:rPr>
+            <w:noProof/>
+          </w:rPr>
+          <w:t>2</w:t>
+        </w:r>
+      </w:fldSimple>
       <w:bookmarkEnd w:id="1"/>
       <w:r>
         <w:t>. Boxplots for the Monte Carlo simulations assessing the maximum level of utilisation of distribution (LV) transformers.</w:t>
@@ -794,7 +763,7 @@
     </w:p>
     <w:p>
       <w:pPr>
-        <w:pStyle w:val="Descripcin"/>
+        <w:pStyle w:val="Caption"/>
         <w:rPr>
           <w:lang w:val="en-AU"/>
         </w:rPr>
@@ -803,24 +772,14 @@
       <w:r>
         <w:t xml:space="preserve">Figure </w:t>
       </w:r>
-      <w:r>
-        <w:fldChar w:fldCharType="begin"/>
-      </w:r>
-      <w:r>
-        <w:instrText xml:space="preserve"> SEQ Figure \* ARABIC </w:instrText>
-      </w:r>
-      <w:r>
-        <w:fldChar w:fldCharType="separate"/>
-      </w:r>
-      <w:r>
-        <w:rPr>
-          <w:noProof/>
-        </w:rPr>
-        <w:t>3</w:t>
-      </w:r>
-      <w:r>
-        <w:fldChar w:fldCharType="end"/>
-      </w:r>
+      <w:fldSimple w:instr=" SEQ Figure \* ARABIC ">
+        <w:r>
+          <w:rPr>
+            <w:noProof/>
+          </w:rPr>
+          <w:t>3</w:t>
+        </w:r>
+      </w:fldSimple>
       <w:bookmarkEnd w:id="2"/>
       <w:r>
         <w:t>. Boxplots for the Monte Carlo simulations assessing the maximum level of utilisation of high voltage lines in the circuit.</w:t>
@@ -882,7 +841,7 @@
     </w:p>
     <w:p>
       <w:pPr>
-        <w:pStyle w:val="Descripcin"/>
+        <w:pStyle w:val="Caption"/>
         <w:rPr>
           <w:lang w:val="en-AU"/>
         </w:rPr>
@@ -891,24 +850,14 @@
       <w:r>
         <w:t xml:space="preserve">Figure </w:t>
       </w:r>
-      <w:r>
-        <w:fldChar w:fldCharType="begin"/>
-      </w:r>
-      <w:r>
-        <w:instrText xml:space="preserve"> SEQ Figure \* ARABIC </w:instrText>
-      </w:r>
-      <w:r>
-        <w:fldChar w:fldCharType="separate"/>
-      </w:r>
-      <w:r>
-        <w:rPr>
-          <w:noProof/>
-        </w:rPr>
-        <w:t>4</w:t>
-      </w:r>
-      <w:r>
-        <w:fldChar w:fldCharType="end"/>
-      </w:r>
+      <w:fldSimple w:instr=" SEQ Figure \* ARABIC ">
+        <w:r>
+          <w:rPr>
+            <w:noProof/>
+          </w:rPr>
+          <w:t>4</w:t>
+        </w:r>
+      </w:fldSimple>
       <w:bookmarkEnd w:id="3"/>
       <w:r>
         <w:t>. Boxplots for the Monte Carlo simulations assessing the percentage of customers not complying with the statutory voltage levels.</w:t>
@@ -924,7 +873,7 @@
     </w:p>
     <w:p>
       <w:pPr>
-        <w:pStyle w:val="Textoindependiente"/>
+        <w:pStyle w:val="BodyText"/>
         <w:jc w:val="both"/>
         <w:rPr>
           <w:lang w:val="en-AU"/>
@@ -967,16 +916,25 @@
 <w:ftr xmlns:wpc="http://schemas.microsoft.com/office/word/2010/wordprocessingCanvas" xmlns:cx="http://schemas.microsoft.com/office/drawing/2014/chartex" xmlns:cx1="http://schemas.microsoft.com/office/drawing/2015/9/8/chartex" xmlns:cx2="http://schemas.microsoft.com/office/drawing/2015/10/21/chartex" xmlns:cx3="http://schemas.microsoft.com/office/drawing/2016/5/9/chartex" xmlns:cx4="http://schemas.microsoft.com/office/drawing/2016/5/10/chartex" xmlns:cx5="http://schemas.microsoft.com/office/drawing/2016/5/11/chartex" xmlns:cx6="http://schemas.microsoft.com/office/drawing/2016/5/12/chartex" xmlns:cx7="http://schemas.microsoft.com/office/drawing/2016/5/13/chartex" xmlns:cx8="http://schemas.microsoft.com/office/drawing/2016/5/14/chartex" xmlns:mc="http://schemas.openxmlformats.org/markup-compatibility/2006" xmlns:aink="http://schemas.microsoft.com/office/drawing/2016/ink" xmlns:am3d="http://schemas.microsoft.com/office/drawing/2017/model3d" xmlns:o="urn:schemas-microsoft-com:office:office" xmlns:oel="http://schemas.microsoft.com/office/2019/extlst" xmlns:r="http://schemas.openxmlformats.org/officeDocument/2006/relationships" xmlns:m="http://schemas.openxmlformats.org/officeDocument/2006/math" xmlns:v="urn:schemas-microsoft-com:vml" xmlns:wp14="http://schemas.microsoft.com/office/word/2010/wordprocessingDrawing" xmlns:wp="http://schemas.openxmlformats.org/drawingml/2006/wordprocessingDrawing" xmlns:w10="urn:schemas-microsoft-com:office:word" xmlns:w="http://schemas.openxmlformats.org/wordprocessingml/2006/main" xmlns:w14="http://schemas.microsoft.com/office/word/2010/wordml" xmlns:w15="http://schemas.microsoft.com/office/word/2012/wordml" xmlns:w16cex="http://schemas.microsoft.com/office/word/2018/wordml/cex" xmlns:w16cid="http://schemas.microsoft.com/office/word/2016/wordml/cid" xmlns:w16="http://schemas.microsoft.com/office/word/2018/wordml" xmlns:w16sdtdh="http://schemas.microsoft.com/office/word/2020/wordml/sdtdatahash" xmlns:w16se="http://schemas.microsoft.com/office/word/2015/wordml/symex" xmlns:wpg="http://schemas.microsoft.com/office/word/2010/wordprocessingGroup" xmlns:wpi="http://schemas.microsoft.com/office/word/2010/wordprocessingInk" xmlns:wne="http://schemas.microsoft.com/office/word/2006/wordml" xmlns:wps="http://schemas.microsoft.com/office/word/2010/wordprocessingShape" mc:Ignorable="w14 w15 w16se w16cid w16 w16cex w16sdtdh wp14">
   <w:p>
     <w:pPr>
-      <w:pStyle w:val="Piedepgina"/>
+      <w:pStyle w:val="Footer"/>
     </w:pPr>
     <w:r>
       <w:t>Copyright © 20</w:t>
     </w:r>
     <w:r>
-      <w:t>20</w:t>
+      <w:t>2</w:t>
     </w:r>
     <w:r>
-      <w:t xml:space="preserve"> L. Ochoa</w:t>
+      <w:t>3</w:t>
+    </w:r>
+    <w:r>
+      <w:t xml:space="preserve"> </w:t>
+    </w:r>
+    <w:r>
+      <w:t>T</w:t>
+    </w:r>
+    <w:r>
+      <w:t>eam Nando</w:t>
     </w:r>
     <w:r>
       <w:t xml:space="preserve"> - The University of Melbourne</w:t>
@@ -1029,15 +987,9 @@
         </w:tcPr>
         <w:p>
           <w:pPr>
-            <w:pStyle w:val="Encabezado"/>
+            <w:pStyle w:val="Header"/>
             <w:snapToGrid w:val="0"/>
           </w:pPr>
-          <w:r>
-            <w:rPr>
-              <w:lang w:val="en-AU"/>
-            </w:rPr>
-            <w:t xml:space="preserve"> </w:t>
-          </w:r>
         </w:p>
       </w:tc>
       <w:tc>
@@ -1054,7 +1006,7 @@
             <w:snapToGrid w:val="0"/>
           </w:pPr>
           <w:r>
-            <w:t xml:space="preserve"> </w:t>
+            <w:t>Tutorial on DER Hosting Capacity</w:t>
           </w:r>
         </w:p>
         <w:p>
@@ -1063,7 +1015,16 @@
             <w:snapToGrid w:val="0"/>
           </w:pPr>
           <w:r>
-            <w:t xml:space="preserve"> </w:t>
+            <w:t>Part 4: Monte Carlo Assessment of PV Hosting Capacity of an Integrated MV-LV Network</w:t>
+          </w:r>
+        </w:p>
+        <w:p>
+          <w:pPr>
+            <w:pStyle w:val="HeaderOdd"/>
+            <w:snapToGrid w:val="0"/>
+          </w:pPr>
+          <w:r>
+            <w:t>Results_for_different_runs</w:t>
           </w:r>
         </w:p>
         <w:p>
@@ -1075,7 +1036,13 @@
             <w:snapToGrid w:val="0"/>
           </w:pPr>
           <w:r>
-            <w:t xml:space="preserve"> </w:t>
+            <w:t>July</w:t>
+          </w:r>
+          <w:r>
+            <w:t xml:space="preserve"> 202</w:t>
+          </w:r>
+          <w:r>
+            <w:t>3</w:t>
           </w:r>
         </w:p>
       </w:tc>
@@ -1094,7 +1061,7 @@
         <w:lang w:val="en-AU"/>
       </w:rPr>
       <w:drawing>
-        <wp:anchor distT="0" distB="0" distL="114300" distR="114300" simplePos="0" relativeHeight="251662336" behindDoc="0" locked="0" layoutInCell="1" allowOverlap="1" wp14:anchorId="28903FE4" wp14:editId="61ED3C1E">
+        <wp:anchor distT="0" distB="0" distL="114300" distR="114300" simplePos="0" relativeHeight="251659264" behindDoc="0" locked="0" layoutInCell="1" allowOverlap="1" wp14:anchorId="48364D5D" wp14:editId="6642C685">
           <wp:simplePos x="0" y="0"/>
           <wp:positionH relativeFrom="column">
             <wp:posOffset>-11430</wp:posOffset>
@@ -1165,7 +1132,7 @@
     <w:lvl w:ilvl="0">
       <w:start w:val="1"/>
       <w:numFmt w:val="decimal"/>
-      <w:pStyle w:val="Ttulo1"/>
+      <w:pStyle w:val="Heading1"/>
       <w:lvlText w:val="%1"/>
       <w:lvlJc w:val="left"/>
       <w:pPr>
@@ -1178,7 +1145,7 @@
     <w:lvl w:ilvl="1">
       <w:start w:val="1"/>
       <w:numFmt w:val="decimal"/>
-      <w:pStyle w:val="Ttulo2"/>
+      <w:pStyle w:val="Heading2"/>
       <w:lvlText w:val="%1.%2"/>
       <w:lvlJc w:val="left"/>
       <w:pPr>
@@ -1191,7 +1158,7 @@
     <w:lvl w:ilvl="2">
       <w:start w:val="1"/>
       <w:numFmt w:val="decimal"/>
-      <w:pStyle w:val="Ttulo3"/>
+      <w:pStyle w:val="Heading3"/>
       <w:lvlText w:val="%1.%2.%3"/>
       <w:lvlJc w:val="left"/>
       <w:pPr>
@@ -1204,7 +1171,7 @@
     <w:lvl w:ilvl="3">
       <w:start w:val="1"/>
       <w:numFmt w:val="decimal"/>
-      <w:pStyle w:val="Ttulo4"/>
+      <w:pStyle w:val="Heading4"/>
       <w:lvlText w:val="%1.%2.%3.%4"/>
       <w:lvlJc w:val="left"/>
       <w:pPr>
@@ -1217,7 +1184,7 @@
     <w:lvl w:ilvl="4">
       <w:start w:val="1"/>
       <w:numFmt w:val="decimal"/>
-      <w:pStyle w:val="Ttulo5"/>
+      <w:pStyle w:val="Heading5"/>
       <w:lvlText w:val="%1.%2.%3.%4.%5"/>
       <w:lvlJc w:val="left"/>
       <w:pPr>
@@ -1230,7 +1197,7 @@
     <w:lvl w:ilvl="5">
       <w:start w:val="1"/>
       <w:numFmt w:val="upperLetter"/>
-      <w:pStyle w:val="Ttulo6"/>
+      <w:pStyle w:val="Heading6"/>
       <w:lvlText w:val="Appendix %6 "/>
       <w:lvlJc w:val="left"/>
       <w:pPr>
@@ -1243,7 +1210,7 @@
     <w:lvl w:ilvl="6">
       <w:start w:val="1"/>
       <w:numFmt w:val="decimal"/>
-      <w:pStyle w:val="Ttulo7"/>
+      <w:pStyle w:val="Heading7"/>
       <w:lvlText w:val="%6.%7 "/>
       <w:lvlJc w:val="left"/>
       <w:pPr>
@@ -1256,7 +1223,7 @@
     <w:lvl w:ilvl="7">
       <w:start w:val="1"/>
       <w:numFmt w:val="decimal"/>
-      <w:pStyle w:val="Ttulo8"/>
+      <w:pStyle w:val="Heading8"/>
       <w:lvlText w:val="%6.%7.%8 "/>
       <w:lvlJc w:val="left"/>
       <w:pPr>
@@ -1269,7 +1236,7 @@
     <w:lvl w:ilvl="8">
       <w:start w:val="1"/>
       <w:numFmt w:val="decimal"/>
-      <w:pStyle w:val="Ttulo9"/>
+      <w:pStyle w:val="Heading9"/>
       <w:lvlText w:val="%6.%7.%8.%9 "/>
       <w:lvlJc w:val="left"/>
       <w:pPr>
@@ -1409,7 +1376,7 @@
     <w:lvl w:ilvl="0">
       <w:start w:val="1"/>
       <w:numFmt w:val="decimal"/>
-      <w:pStyle w:val="Listaconnmeros"/>
+      <w:pStyle w:val="ListNumber"/>
       <w:lvlText w:val="%1."/>
       <w:lvlJc w:val="left"/>
       <w:pPr>
@@ -1696,7 +1663,7 @@
     <w:lvl w:ilvl="0">
       <w:start w:val="1"/>
       <w:numFmt w:val="bullet"/>
-      <w:pStyle w:val="Listaconvietas"/>
+      <w:pStyle w:val="ListBullet"/>
       <w:lvlText w:val=""/>
       <w:lvlJc w:val="left"/>
       <w:pPr>
@@ -1838,7 +1805,7 @@
     <w:lvl w:ilvl="0">
       <w:start w:val="1"/>
       <w:numFmt w:val="bullet"/>
-      <w:pStyle w:val="Listaconvietas2"/>
+      <w:pStyle w:val="ListBullet2"/>
       <w:lvlText w:val=""/>
       <w:lvlJc w:val="left"/>
       <w:pPr>
@@ -2002,7 +1969,7 @@
     <w:lvl w:ilvl="0">
       <w:start w:val="1"/>
       <w:numFmt w:val="none"/>
-      <w:pStyle w:val="Continuarlista"/>
+      <w:pStyle w:val="ListContinue"/>
       <w:suff w:val="nothing"/>
       <w:lvlText w:val=""/>
       <w:lvlJc w:val="left"/>
@@ -4389,10 +4356,10 @@
       <w:lang w:eastAsia="ar-SA"/>
     </w:rPr>
   </w:style>
-  <w:style w:type="paragraph" w:styleId="Ttulo1">
+  <w:style w:type="paragraph" w:styleId="Heading1">
     <w:name w:val="heading 1"/>
     <w:basedOn w:val="HeadingBase"/>
-    <w:next w:val="Textoindependiente"/>
+    <w:next w:val="BodyText"/>
     <w:qFormat/>
     <w:rsid w:val="009A1A11"/>
     <w:pPr>
@@ -4403,10 +4370,10 @@
       <w:outlineLvl w:val="0"/>
     </w:pPr>
   </w:style>
-  <w:style w:type="paragraph" w:styleId="Ttulo2">
+  <w:style w:type="paragraph" w:styleId="Heading2">
     <w:name w:val="heading 2"/>
     <w:basedOn w:val="HeadingBase"/>
-    <w:next w:val="Textoindependiente"/>
+    <w:next w:val="BodyText"/>
     <w:qFormat/>
     <w:rsid w:val="009A1A11"/>
     <w:pPr>
@@ -4421,10 +4388,10 @@
       <w:sz w:val="24"/>
     </w:rPr>
   </w:style>
-  <w:style w:type="paragraph" w:styleId="Ttulo3">
+  <w:style w:type="paragraph" w:styleId="Heading3">
     <w:name w:val="heading 3"/>
     <w:basedOn w:val="HeadingBase"/>
-    <w:next w:val="Textoindependiente"/>
+    <w:next w:val="BodyText"/>
     <w:qFormat/>
     <w:rsid w:val="009A1A11"/>
     <w:pPr>
@@ -4439,10 +4406,10 @@
       <w:sz w:val="22"/>
     </w:rPr>
   </w:style>
-  <w:style w:type="paragraph" w:styleId="Ttulo4">
+  <w:style w:type="paragraph" w:styleId="Heading4">
     <w:name w:val="heading 4"/>
     <w:basedOn w:val="HeadingBase"/>
-    <w:next w:val="Textoindependiente"/>
+    <w:next w:val="BodyText"/>
     <w:qFormat/>
     <w:rsid w:val="009A1A11"/>
     <w:pPr>
@@ -4458,10 +4425,10 @@
       <w:sz w:val="22"/>
     </w:rPr>
   </w:style>
-  <w:style w:type="paragraph" w:styleId="Ttulo5">
+  <w:style w:type="paragraph" w:styleId="Heading5">
     <w:name w:val="heading 5"/>
     <w:basedOn w:val="HeadingBase"/>
-    <w:next w:val="Textoindependiente"/>
+    <w:next w:val="BodyText"/>
     <w:rsid w:val="009A1A11"/>
     <w:pPr>
       <w:numPr>
@@ -4475,10 +4442,10 @@
       <w:sz w:val="20"/>
     </w:rPr>
   </w:style>
-  <w:style w:type="paragraph" w:styleId="Ttulo6">
+  <w:style w:type="paragraph" w:styleId="Heading6">
     <w:name w:val="heading 6"/>
     <w:basedOn w:val="HeadingBase"/>
-    <w:next w:val="Textoindependiente"/>
+    <w:next w:val="BodyText"/>
     <w:rsid w:val="009A1A11"/>
     <w:pPr>
       <w:pageBreakBefore/>
@@ -4493,10 +4460,10 @@
       <w:outlineLvl w:val="5"/>
     </w:pPr>
   </w:style>
-  <w:style w:type="paragraph" w:styleId="Ttulo7">
+  <w:style w:type="paragraph" w:styleId="Heading7">
     <w:name w:val="heading 7"/>
     <w:basedOn w:val="HeadingBase"/>
-    <w:next w:val="Textoindependiente"/>
+    <w:next w:val="BodyText"/>
     <w:rsid w:val="009A1A11"/>
     <w:pPr>
       <w:numPr>
@@ -4513,10 +4480,10 @@
       <w:sz w:val="24"/>
     </w:rPr>
   </w:style>
-  <w:style w:type="paragraph" w:styleId="Ttulo8">
+  <w:style w:type="paragraph" w:styleId="Heading8">
     <w:name w:val="heading 8"/>
     <w:basedOn w:val="HeadingBase"/>
-    <w:next w:val="Textoindependiente"/>
+    <w:next w:val="BodyText"/>
     <w:rsid w:val="009A1A11"/>
     <w:pPr>
       <w:numPr>
@@ -4533,10 +4500,10 @@
       <w:sz w:val="22"/>
     </w:rPr>
   </w:style>
-  <w:style w:type="paragraph" w:styleId="Ttulo9">
+  <w:style w:type="paragraph" w:styleId="Heading9">
     <w:name w:val="heading 9"/>
     <w:basedOn w:val="HeadingBase"/>
-    <w:next w:val="Textoindependiente"/>
+    <w:next w:val="BodyText"/>
     <w:rsid w:val="009A1A11"/>
     <w:pPr>
       <w:numPr>
@@ -4551,13 +4518,13 @@
       <w:sz w:val="22"/>
     </w:rPr>
   </w:style>
-  <w:style w:type="character" w:default="1" w:styleId="Fuentedeprrafopredeter">
+  <w:style w:type="character" w:default="1" w:styleId="DefaultParagraphFont">
     <w:name w:val="Default Paragraph Font"/>
     <w:uiPriority w:val="1"/>
     <w:semiHidden/>
     <w:unhideWhenUsed/>
   </w:style>
-  <w:style w:type="table" w:default="1" w:styleId="Tablanormal">
+  <w:style w:type="table" w:default="1" w:styleId="TableNormal">
     <w:name w:val="Normal Table"/>
     <w:uiPriority w:val="99"/>
     <w:semiHidden/>
@@ -4572,7 +4539,7 @@
       </w:tblCellMar>
     </w:tblPr>
   </w:style>
-  <w:style w:type="numbering" w:default="1" w:styleId="Sinlista">
+  <w:style w:type="numbering" w:default="1" w:styleId="NoList">
     <w:name w:val="No List"/>
     <w:uiPriority w:val="99"/>
     <w:semiHidden/>
@@ -5074,14 +5041,14 @@
       <w:i/>
     </w:rPr>
   </w:style>
-  <w:style w:type="character" w:styleId="Nmerodelnea">
+  <w:style w:type="character" w:styleId="LineNumber">
     <w:name w:val="line number"/>
     <w:rsid w:val="009A1A11"/>
     <w:rPr>
       <w:sz w:val="18"/>
     </w:rPr>
   </w:style>
-  <w:style w:type="character" w:styleId="Nmerodepgina">
+  <w:style w:type="character" w:styleId="PageNumber">
     <w:name w:val="page number"/>
     <w:rsid w:val="009A1A11"/>
     <w:rPr>
@@ -5097,23 +5064,23 @@
       <w:vertAlign w:val="superscript"/>
     </w:rPr>
   </w:style>
-  <w:style w:type="character" w:styleId="nfasis">
+  <w:style w:type="character" w:styleId="Emphasis">
     <w:name w:val="Emphasis"/>
     <w:rsid w:val="009A1A11"/>
     <w:rPr>
       <w:i/>
     </w:rPr>
   </w:style>
-  <w:style w:type="character" w:styleId="Refdecomentario">
+  <w:style w:type="character" w:styleId="CommentReference">
     <w:name w:val="annotation reference"/>
     <w:rsid w:val="009A1A11"/>
     <w:rPr>
       <w:sz w:val="16"/>
     </w:rPr>
   </w:style>
-  <w:style w:type="character" w:styleId="Hipervnculo">
+  <w:style w:type="character" w:styleId="Hyperlink">
     <w:name w:val="Hyperlink"/>
-    <w:basedOn w:val="Fuentedeprrafopredeter"/>
+    <w:basedOn w:val="DefaultParagraphFont"/>
     <w:uiPriority w:val="99"/>
     <w:rsid w:val="009A1A11"/>
     <w:rPr>
@@ -5121,23 +5088,23 @@
       <w:u w:val="single"/>
     </w:rPr>
   </w:style>
-  <w:style w:type="character" w:styleId="Hipervnculovisitado">
+  <w:style w:type="character" w:styleId="FollowedHyperlink">
     <w:name w:val="FollowedHyperlink"/>
-    <w:basedOn w:val="Fuentedeprrafopredeter"/>
+    <w:basedOn w:val="DefaultParagraphFont"/>
     <w:rsid w:val="009A1A11"/>
     <w:rPr>
       <w:color w:val="800080"/>
       <w:u w:val="single"/>
     </w:rPr>
   </w:style>
-  <w:style w:type="character" w:styleId="Refdenotaalpie">
+  <w:style w:type="character" w:styleId="FootnoteReference">
     <w:name w:val="footnote reference"/>
     <w:rsid w:val="009A1A11"/>
     <w:rPr>
       <w:vertAlign w:val="superscript"/>
     </w:rPr>
   </w:style>
-  <w:style w:type="character" w:styleId="Refdenotaalfinal">
+  <w:style w:type="character" w:styleId="EndnoteReference">
     <w:name w:val="endnote reference"/>
     <w:rsid w:val="009A1A11"/>
     <w:rPr>
@@ -5147,7 +5114,7 @@
   <w:style w:type="paragraph" w:customStyle="1" w:styleId="Heading">
     <w:name w:val="Heading"/>
     <w:basedOn w:val="Normal"/>
-    <w:next w:val="Textoindependiente"/>
+    <w:next w:val="BodyText"/>
     <w:rsid w:val="009A1A11"/>
     <w:pPr>
       <w:keepNext/>
@@ -5159,9 +5126,9 @@
       <w:szCs w:val="28"/>
     </w:rPr>
   </w:style>
-  <w:style w:type="paragraph" w:styleId="Textoindependiente">
+  <w:style w:type="paragraph" w:styleId="BodyText">
     <w:name w:val="Body Text"/>
-    <w:link w:val="TextoindependienteCar"/>
+    <w:link w:val="BodyTextChar"/>
     <w:qFormat/>
     <w:rsid w:val="0035254B"/>
     <w:rPr>
@@ -5169,19 +5136,19 @@
       <w:lang w:eastAsia="ar-SA"/>
     </w:rPr>
   </w:style>
-  <w:style w:type="paragraph" w:styleId="Lista">
+  <w:style w:type="paragraph" w:styleId="List">
     <w:name w:val="List"/>
-    <w:basedOn w:val="Textoindependiente"/>
+    <w:basedOn w:val="BodyText"/>
     <w:rsid w:val="009A1A11"/>
     <w:pPr>
       <w:spacing w:after="60" w:line="220" w:lineRule="atLeast"/>
       <w:ind w:left="357" w:hanging="357"/>
     </w:pPr>
   </w:style>
-  <w:style w:type="paragraph" w:styleId="Descripcin">
+  <w:style w:type="paragraph" w:styleId="Caption">
     <w:name w:val="caption"/>
     <w:basedOn w:val="Picture"/>
-    <w:next w:val="Textoindependiente"/>
+    <w:next w:val="BodyText"/>
     <w:uiPriority w:val="35"/>
     <w:qFormat/>
     <w:rsid w:val="00D8582B"/>
@@ -5207,7 +5174,7 @@
   <w:style w:type="paragraph" w:customStyle="1" w:styleId="HeadingBase">
     <w:name w:val="Heading Base"/>
     <w:basedOn w:val="Normal"/>
-    <w:next w:val="Textoindependiente"/>
+    <w:next w:val="BodyText"/>
     <w:rsid w:val="009A1A11"/>
     <w:pPr>
       <w:keepNext/>
@@ -5222,8 +5189,8 @@
   </w:style>
   <w:style w:type="paragraph" w:customStyle="1" w:styleId="Picture">
     <w:name w:val="Picture"/>
-    <w:basedOn w:val="Textoindependiente"/>
-    <w:next w:val="Descripcin"/>
+    <w:basedOn w:val="BodyText"/>
+    <w:next w:val="Caption"/>
     <w:rsid w:val="009A1A11"/>
     <w:pPr>
       <w:keepNext/>
@@ -5246,9 +5213,9 @@
       <w:sz w:val="18"/>
     </w:rPr>
   </w:style>
-  <w:style w:type="paragraph" w:styleId="Encabezadodemensaje">
+  <w:style w:type="paragraph" w:styleId="MessageHeader">
     <w:name w:val="Message Header"/>
-    <w:basedOn w:val="Textoindependiente"/>
+    <w:basedOn w:val="BodyText"/>
     <w:rsid w:val="009A1A11"/>
     <w:pPr>
       <w:keepLines/>
@@ -5264,7 +5231,7 @@
   </w:style>
   <w:style w:type="paragraph" w:customStyle="1" w:styleId="BlockQuotation">
     <w:name w:val="Block Quotation"/>
-    <w:basedOn w:val="Textoindependiente"/>
+    <w:basedOn w:val="BodyText"/>
     <w:rsid w:val="009A1A11"/>
     <w:pPr>
       <w:keepLines/>
@@ -5276,15 +5243,15 @@
   </w:style>
   <w:style w:type="paragraph" w:customStyle="1" w:styleId="BodyTextKeep">
     <w:name w:val="Body Text Keep"/>
-    <w:basedOn w:val="Textoindependiente"/>
+    <w:basedOn w:val="BodyText"/>
     <w:rsid w:val="009A1A11"/>
     <w:pPr>
       <w:keepNext/>
     </w:pPr>
   </w:style>
-  <w:style w:type="paragraph" w:styleId="Fecha">
+  <w:style w:type="paragraph" w:styleId="Date">
     <w:name w:val="Date"/>
-    <w:basedOn w:val="Textoindependiente"/>
+    <w:basedOn w:val="BodyText"/>
     <w:rsid w:val="009A1A11"/>
     <w:pPr>
       <w:spacing w:before="1680"/>
@@ -5296,7 +5263,7 @@
   <w:style w:type="paragraph" w:customStyle="1" w:styleId="DocumentLabel">
     <w:name w:val="Document Label"/>
     <w:basedOn w:val="HeadingBase"/>
-    <w:next w:val="Textoindependiente"/>
+    <w:next w:val="BodyText"/>
     <w:rsid w:val="009A1A11"/>
     <w:pPr>
       <w:spacing w:before="120" w:after="480" w:line="240" w:lineRule="auto"/>
@@ -5306,7 +5273,7 @@
       <w:spacing w:val="180"/>
     </w:rPr>
   </w:style>
-  <w:style w:type="paragraph" w:styleId="Textonotaalfinal">
+  <w:style w:type="paragraph" w:styleId="EndnoteText">
     <w:name w:val="endnote text"/>
     <w:basedOn w:val="FootnoteBase"/>
     <w:rsid w:val="009A1A11"/>
@@ -5331,7 +5298,7 @@
       <w:sz w:val="16"/>
     </w:rPr>
   </w:style>
-  <w:style w:type="paragraph" w:styleId="Piedepgina">
+  <w:style w:type="paragraph" w:styleId="Footer">
     <w:name w:val="footer"/>
     <w:basedOn w:val="HeaderBase"/>
     <w:rsid w:val="009A1A11"/>
@@ -5347,12 +5314,12 @@
       <w:spacing w:val="-4"/>
     </w:rPr>
   </w:style>
-  <w:style w:type="paragraph" w:styleId="Textonotapie">
+  <w:style w:type="paragraph" w:styleId="FootnoteText">
     <w:name w:val="footnote text"/>
     <w:basedOn w:val="FootnoteBase"/>
     <w:rsid w:val="009A1A11"/>
   </w:style>
-  <w:style w:type="paragraph" w:styleId="Encabezado">
+  <w:style w:type="paragraph" w:styleId="Header">
     <w:name w:val="header"/>
     <w:basedOn w:val="HeaderBase"/>
     <w:rsid w:val="009A1A11"/>
@@ -5375,12 +5342,12 @@
       <w:ind w:hanging="720"/>
     </w:pPr>
   </w:style>
-  <w:style w:type="paragraph" w:styleId="ndice1">
+  <w:style w:type="paragraph" w:styleId="Index1">
     <w:name w:val="index 1"/>
     <w:basedOn w:val="IndexBase"/>
     <w:rsid w:val="009A1A11"/>
   </w:style>
-  <w:style w:type="paragraph" w:styleId="ndice2">
+  <w:style w:type="paragraph" w:styleId="Index2">
     <w:name w:val="index 2"/>
     <w:basedOn w:val="IndexBase"/>
     <w:rsid w:val="009A1A11"/>
@@ -5388,7 +5355,7 @@
       <w:ind w:left="1080"/>
     </w:pPr>
   </w:style>
-  <w:style w:type="paragraph" w:styleId="ndice3">
+  <w:style w:type="paragraph" w:styleId="Index3">
     <w:name w:val="index 3"/>
     <w:basedOn w:val="IndexBase"/>
     <w:rsid w:val="009A1A11"/>
@@ -5396,7 +5363,7 @@
       <w:ind w:left="1440"/>
     </w:pPr>
   </w:style>
-  <w:style w:type="paragraph" w:styleId="ndice4">
+  <w:style w:type="paragraph" w:styleId="Index4">
     <w:name w:val="index 4"/>
     <w:basedOn w:val="IndexBase"/>
     <w:rsid w:val="009A1A11"/>
@@ -5404,7 +5371,7 @@
       <w:ind w:left="1800"/>
     </w:pPr>
   </w:style>
-  <w:style w:type="paragraph" w:styleId="ndice5">
+  <w:style w:type="paragraph" w:styleId="Index5">
     <w:name w:val="index 5"/>
     <w:basedOn w:val="IndexBase"/>
     <w:rsid w:val="009A1A11"/>
@@ -5412,7 +5379,7 @@
       <w:ind w:left="2160"/>
     </w:pPr>
   </w:style>
-  <w:style w:type="paragraph" w:styleId="ndice6">
+  <w:style w:type="paragraph" w:styleId="Index6">
     <w:name w:val="index 6"/>
     <w:basedOn w:val="IndexBase"/>
     <w:rsid w:val="009A1A11"/>
@@ -5420,7 +5387,7 @@
       <w:ind w:left="2520"/>
     </w:pPr>
   </w:style>
-  <w:style w:type="paragraph" w:styleId="ndice7">
+  <w:style w:type="paragraph" w:styleId="Index7">
     <w:name w:val="index 7"/>
     <w:basedOn w:val="IndexBase"/>
     <w:rsid w:val="009A1A11"/>
@@ -5428,7 +5395,7 @@
       <w:ind w:left="2880"/>
     </w:pPr>
   </w:style>
-  <w:style w:type="paragraph" w:styleId="ndice8">
+  <w:style w:type="paragraph" w:styleId="Index8">
     <w:name w:val="index 8"/>
     <w:basedOn w:val="IndexBase"/>
     <w:rsid w:val="009A1A11"/>
@@ -5436,7 +5403,7 @@
       <w:ind w:left="3240"/>
     </w:pPr>
   </w:style>
-  <w:style w:type="paragraph" w:styleId="ndice9">
+  <w:style w:type="paragraph" w:styleId="Index9">
     <w:name w:val="index 9"/>
     <w:basedOn w:val="IndexBase"/>
     <w:rsid w:val="009A1A11"/>
@@ -5452,15 +5419,15 @@
       <w:spacing w:before="240"/>
     </w:pPr>
   </w:style>
-  <w:style w:type="paragraph" w:styleId="Ttulodendice">
+  <w:style w:type="paragraph" w:styleId="IndexHeading">
     <w:name w:val="index heading"/>
     <w:basedOn w:val="SectionHeading"/>
-    <w:next w:val="ndice1"/>
-    <w:rsid w:val="009A1A11"/>
-  </w:style>
-  <w:style w:type="paragraph" w:styleId="Listaconvietas">
+    <w:next w:val="Index1"/>
+    <w:rsid w:val="009A1A11"/>
+  </w:style>
+  <w:style w:type="paragraph" w:styleId="ListBullet">
     <w:name w:val="List Bullet"/>
-    <w:basedOn w:val="Lista"/>
+    <w:basedOn w:val="List"/>
     <w:rsid w:val="009A1A11"/>
     <w:pPr>
       <w:numPr>
@@ -5473,9 +5440,9 @@
       <w:sz w:val="18"/>
     </w:rPr>
   </w:style>
-  <w:style w:type="paragraph" w:styleId="Listaconnmeros">
+  <w:style w:type="paragraph" w:styleId="ListNumber">
     <w:name w:val="List Number"/>
-    <w:basedOn w:val="Lista"/>
+    <w:basedOn w:val="List"/>
     <w:rsid w:val="009A1A11"/>
     <w:pPr>
       <w:numPr>
@@ -5488,9 +5455,9 @@
       <w:sz w:val="18"/>
     </w:rPr>
   </w:style>
-  <w:style w:type="paragraph" w:styleId="Textomacro">
+  <w:style w:type="paragraph" w:styleId="MacroText">
     <w:name w:val="macro"/>
-    <w:basedOn w:val="Textoindependiente"/>
+    <w:basedOn w:val="BodyText"/>
     <w:rsid w:val="009A1A11"/>
     <w:rPr>
       <w:rFonts w:ascii="Courier New" w:hAnsi="Courier New"/>
@@ -5511,14 +5478,14 @@
   <w:style w:type="paragraph" w:customStyle="1" w:styleId="CoverSubtitle">
     <w:name w:val="Cover Subtitle"/>
     <w:basedOn w:val="CoverTitle"/>
-    <w:next w:val="Textoindependiente"/>
+    <w:next w:val="BodyText"/>
     <w:rsid w:val="009A1A11"/>
     <w:rPr>
       <w:b w:val="0"/>
       <w:sz w:val="28"/>
     </w:rPr>
   </w:style>
-  <w:style w:type="paragraph" w:styleId="Mapadeldocumento">
+  <w:style w:type="paragraph" w:styleId="DocumentMap">
     <w:name w:val="Document Map"/>
     <w:basedOn w:val="Normal"/>
     <w:rsid w:val="009A1A11"/>
@@ -5540,7 +5507,7 @@
       <w:spacing w:after="220" w:line="220" w:lineRule="atLeast"/>
     </w:pPr>
   </w:style>
-  <w:style w:type="paragraph" w:styleId="Textoconsangra">
+  <w:style w:type="paragraph" w:styleId="TableofAuthorities">
     <w:name w:val="table of authorities"/>
     <w:basedOn w:val="TOCBase"/>
     <w:rsid w:val="009A1A11"/>
@@ -5548,7 +5515,7 @@
       <w:ind w:left="360" w:hanging="360"/>
     </w:pPr>
   </w:style>
-  <w:style w:type="paragraph" w:styleId="Tabladeilustraciones">
+  <w:style w:type="paragraph" w:styleId="TableofFigures">
     <w:name w:val="table of figures"/>
     <w:basedOn w:val="TOCBase"/>
     <w:rsid w:val="009A1A11"/>
@@ -5556,13 +5523,13 @@
       <w:ind w:left="720" w:hanging="720"/>
     </w:pPr>
   </w:style>
-  <w:style w:type="paragraph" w:styleId="Encabezadodelista">
+  <w:style w:type="paragraph" w:styleId="TOAHeading">
     <w:name w:val="toa heading"/>
     <w:basedOn w:val="SectionHeading"/>
-    <w:next w:val="Textoconsangra"/>
-    <w:rsid w:val="009A1A11"/>
-  </w:style>
-  <w:style w:type="paragraph" w:styleId="TDC1">
+    <w:next w:val="TableofAuthorities"/>
+    <w:rsid w:val="009A1A11"/>
+  </w:style>
+  <w:style w:type="paragraph" w:styleId="TOC1">
     <w:name w:val="toc 1"/>
     <w:basedOn w:val="TOCBase"/>
     <w:uiPriority w:val="39"/>
@@ -5577,7 +5544,7 @@
       <w:b/>
     </w:rPr>
   </w:style>
-  <w:style w:type="paragraph" w:styleId="TDC2">
+  <w:style w:type="paragraph" w:styleId="TOC2">
     <w:name w:val="toc 2"/>
     <w:basedOn w:val="TOCBase"/>
     <w:uiPriority w:val="39"/>
@@ -5589,7 +5556,7 @@
       <w:spacing w:before="60" w:after="0"/>
     </w:pPr>
   </w:style>
-  <w:style w:type="paragraph" w:styleId="TDC3">
+  <w:style w:type="paragraph" w:styleId="TOC3">
     <w:name w:val="toc 3"/>
     <w:basedOn w:val="TOCBase"/>
     <w:uiPriority w:val="39"/>
@@ -5601,7 +5568,7 @@
       <w:spacing w:after="0"/>
     </w:pPr>
   </w:style>
-  <w:style w:type="paragraph" w:styleId="TDC4">
+  <w:style w:type="paragraph" w:styleId="TOC4">
     <w:name w:val="toc 4"/>
     <w:basedOn w:val="TOCBase"/>
     <w:rsid w:val="009A1A11"/>
@@ -5609,7 +5576,7 @@
       <w:ind w:left="1080"/>
     </w:pPr>
   </w:style>
-  <w:style w:type="paragraph" w:styleId="TDC5">
+  <w:style w:type="paragraph" w:styleId="TOC5">
     <w:name w:val="toc 5"/>
     <w:basedOn w:val="TOCBase"/>
     <w:rsid w:val="009A1A11"/>
@@ -5617,7 +5584,7 @@
       <w:ind w:left="1440"/>
     </w:pPr>
   </w:style>
-  <w:style w:type="paragraph" w:styleId="TDC6">
+  <w:style w:type="paragraph" w:styleId="TOC6">
     <w:name w:val="toc 6"/>
     <w:basedOn w:val="TOCBase"/>
     <w:rsid w:val="009A1A11"/>
@@ -5625,7 +5592,7 @@
       <w:ind w:left="1800"/>
     </w:pPr>
   </w:style>
-  <w:style w:type="paragraph" w:styleId="TDC7">
+  <w:style w:type="paragraph" w:styleId="TOC7">
     <w:name w:val="toc 7"/>
     <w:basedOn w:val="TOCBase"/>
     <w:rsid w:val="009A1A11"/>
@@ -5633,7 +5600,7 @@
       <w:ind w:left="2160"/>
     </w:pPr>
   </w:style>
-  <w:style w:type="paragraph" w:styleId="TDC8">
+  <w:style w:type="paragraph" w:styleId="TOC8">
     <w:name w:val="toc 8"/>
     <w:basedOn w:val="TOCBase"/>
     <w:rsid w:val="009A1A11"/>
@@ -5641,7 +5608,7 @@
       <w:ind w:left="2520"/>
     </w:pPr>
   </w:style>
-  <w:style w:type="paragraph" w:styleId="TDC9">
+  <w:style w:type="paragraph" w:styleId="TOC9">
     <w:name w:val="toc 9"/>
     <w:basedOn w:val="TOCBase"/>
     <w:rsid w:val="009A1A11"/>
@@ -5651,7 +5618,7 @@
   </w:style>
   <w:style w:type="paragraph" w:customStyle="1" w:styleId="AttentionLine">
     <w:name w:val="Attention Line"/>
-    <w:basedOn w:val="Textoindependiente"/>
+    <w:basedOn w:val="BodyText"/>
     <w:rsid w:val="009A1A11"/>
     <w:pPr>
       <w:spacing w:after="60"/>
@@ -5662,14 +5629,14 @@
   </w:style>
   <w:style w:type="paragraph" w:customStyle="1" w:styleId="ListNumberLast">
     <w:name w:val="List Number Last"/>
-    <w:basedOn w:val="Listaconnmeros"/>
-    <w:next w:val="Textoindependiente"/>
+    <w:basedOn w:val="ListNumber"/>
+    <w:next w:val="BodyText"/>
     <w:rsid w:val="009A1A11"/>
     <w:pPr>
       <w:spacing w:after="240"/>
     </w:pPr>
   </w:style>
-  <w:style w:type="paragraph" w:styleId="Textoindependiente2">
+  <w:style w:type="paragraph" w:styleId="BodyText2">
     <w:name w:val="Body Text 2"/>
     <w:basedOn w:val="Normal"/>
     <w:rsid w:val="009A1A11"/>
@@ -5679,8 +5646,8 @@
   </w:style>
   <w:style w:type="paragraph" w:customStyle="1" w:styleId="SubjectLine">
     <w:name w:val="Subject Line"/>
-    <w:basedOn w:val="Textoindependiente"/>
-    <w:next w:val="Textoindependiente"/>
+    <w:basedOn w:val="BodyText"/>
+    <w:next w:val="BodyText"/>
     <w:rsid w:val="009A1A11"/>
     <w:rPr>
       <w:b/>
@@ -5690,7 +5657,7 @@
   <w:style w:type="paragraph" w:customStyle="1" w:styleId="SectionLabel">
     <w:name w:val="Section Label"/>
     <w:basedOn w:val="HeadingBase"/>
-    <w:next w:val="Textoindependiente"/>
+    <w:next w:val="BodyText"/>
     <w:rsid w:val="009A1A11"/>
     <w:pPr>
       <w:pBdr>
@@ -5735,7 +5702,7 @@
   <w:style w:type="paragraph" w:customStyle="1" w:styleId="PartSubtitle">
     <w:name w:val="Part Subtitle"/>
     <w:basedOn w:val="PartTitle"/>
-    <w:next w:val="Textoindependiente"/>
+    <w:next w:val="BodyText"/>
     <w:rsid w:val="009A1A11"/>
     <w:pPr>
       <w:pBdr>
@@ -5761,7 +5728,7 @@
   <w:style w:type="paragraph" w:customStyle="1" w:styleId="BlockQuotationLast">
     <w:name w:val="Block Quotation Last"/>
     <w:basedOn w:val="BlockQuotation"/>
-    <w:next w:val="Textoindependiente"/>
+    <w:next w:val="BodyText"/>
     <w:rsid w:val="009A1A11"/>
     <w:pPr>
       <w:spacing w:after="240"/>
@@ -5769,7 +5736,7 @@
   </w:style>
   <w:style w:type="paragraph" w:customStyle="1" w:styleId="FooterFirst">
     <w:name w:val="Footer First"/>
-    <w:basedOn w:val="Piedepgina"/>
+    <w:basedOn w:val="Footer"/>
     <w:rsid w:val="009A1A11"/>
     <w:rPr>
       <w:b/>
@@ -5777,12 +5744,12 @@
   </w:style>
   <w:style w:type="paragraph" w:customStyle="1" w:styleId="FooterEven">
     <w:name w:val="Footer Even"/>
-    <w:basedOn w:val="Piedepgina"/>
+    <w:basedOn w:val="Footer"/>
     <w:rsid w:val="009A1A11"/>
   </w:style>
   <w:style w:type="paragraph" w:customStyle="1" w:styleId="FooterOdd">
     <w:name w:val="Footer Odd"/>
-    <w:basedOn w:val="Piedepgina"/>
+    <w:basedOn w:val="Footer"/>
     <w:rsid w:val="009A1A11"/>
     <w:pPr>
       <w:tabs>
@@ -5793,17 +5760,17 @@
   </w:style>
   <w:style w:type="paragraph" w:customStyle="1" w:styleId="HeaderFirst">
     <w:name w:val="Header First"/>
-    <w:basedOn w:val="Encabezado"/>
+    <w:basedOn w:val="Header"/>
     <w:rsid w:val="009A1A11"/>
   </w:style>
   <w:style w:type="paragraph" w:customStyle="1" w:styleId="HeaderEven">
     <w:name w:val="Header Even"/>
-    <w:basedOn w:val="Encabezado"/>
+    <w:basedOn w:val="Header"/>
     <w:rsid w:val="009A1A11"/>
   </w:style>
   <w:style w:type="paragraph" w:customStyle="1" w:styleId="HeaderOdd">
     <w:name w:val="Header Odd"/>
-    <w:basedOn w:val="Encabezado"/>
+    <w:basedOn w:val="Header"/>
     <w:rsid w:val="009A1A11"/>
     <w:pPr>
       <w:tabs>
@@ -5814,8 +5781,8 @@
   </w:style>
   <w:style w:type="paragraph" w:customStyle="1" w:styleId="ListBulletFirst">
     <w:name w:val="List Bullet First"/>
-    <w:basedOn w:val="Listaconvietas"/>
-    <w:next w:val="Listaconvietas"/>
+    <w:basedOn w:val="ListBullet"/>
+    <w:next w:val="ListBullet"/>
     <w:rsid w:val="009A1A11"/>
     <w:pPr>
       <w:spacing w:before="60"/>
@@ -5823,8 +5790,8 @@
   </w:style>
   <w:style w:type="paragraph" w:customStyle="1" w:styleId="ListBulletLast">
     <w:name w:val="List Bullet Last"/>
-    <w:basedOn w:val="Listaconvietas"/>
-    <w:next w:val="Textoindependiente"/>
+    <w:basedOn w:val="ListBullet"/>
+    <w:next w:val="BodyText"/>
     <w:rsid w:val="009A1A11"/>
     <w:pPr>
       <w:spacing w:after="240"/>
@@ -5832,8 +5799,8 @@
   </w:style>
   <w:style w:type="paragraph" w:customStyle="1" w:styleId="ListFirst">
     <w:name w:val="List First"/>
-    <w:basedOn w:val="Lista"/>
-    <w:next w:val="Lista"/>
+    <w:basedOn w:val="List"/>
+    <w:next w:val="List"/>
     <w:rsid w:val="009A1A11"/>
     <w:pPr>
       <w:spacing w:before="60"/>
@@ -5841,8 +5808,8 @@
   </w:style>
   <w:style w:type="paragraph" w:customStyle="1" w:styleId="ListLast">
     <w:name w:val="List Last"/>
-    <w:basedOn w:val="Lista"/>
-    <w:next w:val="Textoindependiente"/>
+    <w:basedOn w:val="List"/>
+    <w:next w:val="BodyText"/>
     <w:rsid w:val="009A1A11"/>
     <w:pPr>
       <w:spacing w:after="240"/>
@@ -5874,7 +5841,7 @@
   <w:style w:type="paragraph" w:customStyle="1" w:styleId="ChapterSubtitle">
     <w:name w:val="Chapter Subtitle"/>
     <w:basedOn w:val="ChapterTitle"/>
-    <w:next w:val="Textoindependiente"/>
+    <w:next w:val="BodyText"/>
     <w:rsid w:val="009A1A11"/>
     <w:pPr>
       <w:spacing w:before="0" w:after="480" w:line="240" w:lineRule="auto"/>
@@ -5884,15 +5851,15 @@
       <w:sz w:val="24"/>
     </w:rPr>
   </w:style>
-  <w:style w:type="paragraph" w:styleId="Sangradetextonormal">
+  <w:style w:type="paragraph" w:styleId="BodyTextIndent">
     <w:name w:val="Body Text Indent"/>
-    <w:basedOn w:val="Textoindependiente"/>
-    <w:rsid w:val="009A1A11"/>
-  </w:style>
-  <w:style w:type="paragraph" w:styleId="Ttulo">
+    <w:basedOn w:val="BodyText"/>
+    <w:rsid w:val="009A1A11"/>
+  </w:style>
+  <w:style w:type="paragraph" w:styleId="Title">
     <w:name w:val="Title"/>
     <w:basedOn w:val="HeadingBase"/>
-    <w:next w:val="Subttulo"/>
+    <w:next w:val="Subtitle"/>
     <w:rsid w:val="009A1A11"/>
     <w:pPr>
       <w:spacing w:after="240" w:line="560" w:lineRule="exact"/>
@@ -5901,10 +5868,10 @@
       <w:sz w:val="56"/>
     </w:rPr>
   </w:style>
-  <w:style w:type="paragraph" w:styleId="Subttulo">
+  <w:style w:type="paragraph" w:styleId="Subtitle">
     <w:name w:val="Subtitle"/>
-    <w:basedOn w:val="Ttulo"/>
-    <w:next w:val="Textoindependiente"/>
+    <w:basedOn w:val="Title"/>
+    <w:next w:val="BodyText"/>
     <w:rsid w:val="009A1A11"/>
     <w:pPr>
       <w:spacing w:before="0" w:line="240" w:lineRule="auto"/>
@@ -5915,57 +5882,57 @@
       <w:sz w:val="28"/>
     </w:rPr>
   </w:style>
-  <w:style w:type="paragraph" w:styleId="Listaconnmeros5">
+  <w:style w:type="paragraph" w:styleId="ListNumber5">
     <w:name w:val="List Number 5"/>
-    <w:basedOn w:val="Listaconnmeros"/>
+    <w:basedOn w:val="ListNumber"/>
     <w:rsid w:val="009A1A11"/>
     <w:pPr>
       <w:ind w:left="2154"/>
     </w:pPr>
   </w:style>
-  <w:style w:type="paragraph" w:styleId="Listaconnmeros4">
+  <w:style w:type="paragraph" w:styleId="ListNumber4">
     <w:name w:val="List Number 4"/>
-    <w:basedOn w:val="Listaconnmeros"/>
+    <w:basedOn w:val="ListNumber"/>
     <w:rsid w:val="009A1A11"/>
     <w:pPr>
       <w:ind w:left="1797"/>
     </w:pPr>
   </w:style>
-  <w:style w:type="paragraph" w:styleId="Listaconnmeros3">
+  <w:style w:type="paragraph" w:styleId="ListNumber3">
     <w:name w:val="List Number 3"/>
-    <w:basedOn w:val="Listaconnmeros"/>
+    <w:basedOn w:val="ListNumber"/>
     <w:rsid w:val="009A1A11"/>
     <w:pPr>
       <w:ind w:left="1434"/>
     </w:pPr>
   </w:style>
-  <w:style w:type="paragraph" w:styleId="Listaconvietas5">
+  <w:style w:type="paragraph" w:styleId="ListBullet5">
     <w:name w:val="List Bullet 5"/>
-    <w:basedOn w:val="Listaconvietas"/>
+    <w:basedOn w:val="ListBullet"/>
     <w:rsid w:val="009A1A11"/>
     <w:pPr>
       <w:ind w:left="2154"/>
     </w:pPr>
   </w:style>
-  <w:style w:type="paragraph" w:styleId="Listaconvietas4">
+  <w:style w:type="paragraph" w:styleId="ListBullet4">
     <w:name w:val="List Bullet 4"/>
-    <w:basedOn w:val="Listaconvietas"/>
+    <w:basedOn w:val="ListBullet"/>
     <w:rsid w:val="009A1A11"/>
     <w:pPr>
       <w:ind w:left="1797"/>
     </w:pPr>
   </w:style>
-  <w:style w:type="paragraph" w:styleId="Listaconvietas3">
+  <w:style w:type="paragraph" w:styleId="ListBullet3">
     <w:name w:val="List Bullet 3"/>
-    <w:basedOn w:val="Listaconvietas"/>
+    <w:basedOn w:val="ListBullet"/>
     <w:rsid w:val="009A1A11"/>
     <w:pPr>
       <w:ind w:left="1434"/>
     </w:pPr>
   </w:style>
-  <w:style w:type="paragraph" w:styleId="Listaconvietas2">
+  <w:style w:type="paragraph" w:styleId="ListBullet2">
     <w:name w:val="List Bullet 2"/>
-    <w:basedOn w:val="Listaconvietas"/>
+    <w:basedOn w:val="ListBullet"/>
     <w:rsid w:val="009A1A11"/>
     <w:pPr>
       <w:numPr>
@@ -5973,59 +5940,59 @@
       </w:numPr>
     </w:pPr>
   </w:style>
-  <w:style w:type="paragraph" w:styleId="Lista5">
+  <w:style w:type="paragraph" w:styleId="List5">
     <w:name w:val="List 5"/>
-    <w:basedOn w:val="Lista"/>
+    <w:basedOn w:val="List"/>
     <w:rsid w:val="009A1A11"/>
     <w:pPr>
       <w:ind w:left="2154"/>
     </w:pPr>
   </w:style>
-  <w:style w:type="paragraph" w:styleId="Lista4">
+  <w:style w:type="paragraph" w:styleId="List4">
     <w:name w:val="List 4"/>
-    <w:basedOn w:val="Lista"/>
+    <w:basedOn w:val="List"/>
     <w:rsid w:val="009A1A11"/>
     <w:pPr>
       <w:ind w:left="1746"/>
     </w:pPr>
   </w:style>
-  <w:style w:type="paragraph" w:styleId="Lista3">
+  <w:style w:type="paragraph" w:styleId="List3">
     <w:name w:val="List 3"/>
-    <w:basedOn w:val="Lista"/>
+    <w:basedOn w:val="List"/>
     <w:rsid w:val="009A1A11"/>
     <w:pPr>
       <w:ind w:left="1434"/>
     </w:pPr>
   </w:style>
-  <w:style w:type="paragraph" w:styleId="Lista2">
+  <w:style w:type="paragraph" w:styleId="List2">
     <w:name w:val="List 2"/>
-    <w:basedOn w:val="Lista"/>
+    <w:basedOn w:val="List"/>
     <w:rsid w:val="009A1A11"/>
     <w:pPr>
       <w:ind w:left="1077"/>
     </w:pPr>
   </w:style>
-  <w:style w:type="paragraph" w:styleId="Textocomentario">
+  <w:style w:type="paragraph" w:styleId="CommentText">
     <w:name w:val="annotation text"/>
     <w:basedOn w:val="FootnoteBase"/>
-    <w:link w:val="TextocomentarioCar"/>
+    <w:link w:val="CommentTextChar"/>
     <w:rsid w:val="009A1A11"/>
     <w:pPr>
       <w:spacing w:after="120" w:line="240" w:lineRule="auto"/>
       <w:ind w:left="0" w:firstLine="0"/>
     </w:pPr>
   </w:style>
-  <w:style w:type="paragraph" w:styleId="Listaconnmeros2">
+  <w:style w:type="paragraph" w:styleId="ListNumber2">
     <w:name w:val="List Number 2"/>
-    <w:basedOn w:val="Listaconnmeros"/>
+    <w:basedOn w:val="ListNumber"/>
     <w:rsid w:val="009A1A11"/>
     <w:pPr>
       <w:ind w:left="1077"/>
     </w:pPr>
   </w:style>
-  <w:style w:type="paragraph" w:styleId="Continuarlista">
+  <w:style w:type="paragraph" w:styleId="ListContinue">
     <w:name w:val="List Continue"/>
-    <w:basedOn w:val="Lista"/>
+    <w:basedOn w:val="List"/>
     <w:rsid w:val="009A1A11"/>
     <w:pPr>
       <w:numPr>
@@ -6034,39 +6001,39 @@
       <w:ind w:left="357"/>
     </w:pPr>
   </w:style>
-  <w:style w:type="paragraph" w:styleId="Continuarlista2">
+  <w:style w:type="paragraph" w:styleId="ListContinue2">
     <w:name w:val="List Continue 2"/>
-    <w:basedOn w:val="Continuarlista"/>
+    <w:basedOn w:val="ListContinue"/>
     <w:rsid w:val="009A1A11"/>
     <w:pPr>
       <w:ind w:left="720"/>
     </w:pPr>
   </w:style>
-  <w:style w:type="paragraph" w:styleId="Continuarlista3">
+  <w:style w:type="paragraph" w:styleId="ListContinue3">
     <w:name w:val="List Continue 3"/>
-    <w:basedOn w:val="Continuarlista"/>
+    <w:basedOn w:val="ListContinue"/>
     <w:rsid w:val="009A1A11"/>
     <w:pPr>
       <w:ind w:left="1077"/>
     </w:pPr>
   </w:style>
-  <w:style w:type="paragraph" w:styleId="Continuarlista4">
+  <w:style w:type="paragraph" w:styleId="ListContinue4">
     <w:name w:val="List Continue 4"/>
-    <w:basedOn w:val="Continuarlista"/>
+    <w:basedOn w:val="ListContinue"/>
     <w:rsid w:val="009A1A11"/>
     <w:pPr>
       <w:ind w:left="1440"/>
     </w:pPr>
   </w:style>
-  <w:style w:type="paragraph" w:styleId="Continuarlista5">
+  <w:style w:type="paragraph" w:styleId="ListContinue5">
     <w:name w:val="List Continue 5"/>
-    <w:basedOn w:val="Continuarlista"/>
+    <w:basedOn w:val="ListContinue"/>
     <w:rsid w:val="009A1A11"/>
     <w:pPr>
       <w:ind w:left="1797"/>
     </w:pPr>
   </w:style>
-  <w:style w:type="paragraph" w:styleId="Sangranormal">
+  <w:style w:type="paragraph" w:styleId="NormalIndent">
     <w:name w:val="Normal Indent"/>
     <w:basedOn w:val="Normal"/>
     <w:rsid w:val="009A1A11"/>
@@ -6081,7 +6048,7 @@
   </w:style>
   <w:style w:type="paragraph" w:customStyle="1" w:styleId="ListNumberFirst">
     <w:name w:val="List Number First"/>
-    <w:basedOn w:val="Listaconnmeros"/>
+    <w:basedOn w:val="ListNumber"/>
     <w:rsid w:val="009A1A11"/>
     <w:pPr>
       <w:numPr>
@@ -6110,7 +6077,7 @@
   <w:style w:type="paragraph" w:customStyle="1" w:styleId="Appendix1">
     <w:name w:val="Appendix 1"/>
     <w:basedOn w:val="HeadingBase"/>
-    <w:next w:val="Textoindependiente"/>
+    <w:next w:val="BodyText"/>
     <w:rsid w:val="009A1A11"/>
     <w:pPr>
       <w:pageBreakBefore/>
@@ -6141,7 +6108,7 @@
   <w:style w:type="paragraph" w:customStyle="1" w:styleId="0Headingnonumber">
     <w:name w:val="0 Heading (no number)"/>
     <w:basedOn w:val="HeadingBase"/>
-    <w:next w:val="Textoindependiente"/>
+    <w:next w:val="BodyText"/>
     <w:rsid w:val="009A1A11"/>
   </w:style>
   <w:style w:type="paragraph" w:customStyle="1" w:styleId="CoverLabel">
@@ -6182,7 +6149,7 @@
   <w:style w:type="paragraph" w:customStyle="1" w:styleId="Appendix2">
     <w:name w:val="Appendix 2"/>
     <w:basedOn w:val="HeadingBase"/>
-    <w:next w:val="Textoindependiente"/>
+    <w:next w:val="BodyText"/>
     <w:rsid w:val="009A1A11"/>
     <w:pPr>
       <w:numPr>
@@ -6197,7 +6164,7 @@
   <w:style w:type="paragraph" w:customStyle="1" w:styleId="Appendix3">
     <w:name w:val="Appendix 3"/>
     <w:basedOn w:val="HeadingBase"/>
-    <w:next w:val="Textoindependiente"/>
+    <w:next w:val="BodyText"/>
     <w:rsid w:val="009A1A11"/>
     <w:pPr>
       <w:numPr>
@@ -6212,7 +6179,7 @@
   <w:style w:type="paragraph" w:customStyle="1" w:styleId="Appendix4">
     <w:name w:val="Appendix 4"/>
     <w:basedOn w:val="HeadingBase"/>
-    <w:next w:val="Textoindependiente"/>
+    <w:next w:val="BodyText"/>
     <w:rsid w:val="009A1A11"/>
     <w:pPr>
       <w:tabs>
@@ -6228,7 +6195,7 @@
   <w:style w:type="paragraph" w:customStyle="1" w:styleId="Appendix5">
     <w:name w:val="Appendix 5"/>
     <w:basedOn w:val="HeadingBase"/>
-    <w:next w:val="Textoindependiente"/>
+    <w:next w:val="BodyText"/>
     <w:rsid w:val="009A1A11"/>
     <w:pPr>
       <w:tabs>
@@ -6241,7 +6208,7 @@
       <w:sz w:val="22"/>
     </w:rPr>
   </w:style>
-  <w:style w:type="paragraph" w:styleId="Sangra2detindependiente">
+  <w:style w:type="paragraph" w:styleId="BodyTextIndent2">
     <w:name w:val="Body Text Indent 2"/>
     <w:basedOn w:val="Normal"/>
     <w:rsid w:val="009A1A11"/>
@@ -6252,7 +6219,7 @@
       <w:lang w:val="en-US"/>
     </w:rPr>
   </w:style>
-  <w:style w:type="paragraph" w:styleId="Sangra3detindependiente">
+  <w:style w:type="paragraph" w:styleId="BodyTextIndent3">
     <w:name w:val="Body Text Indent 3"/>
     <w:basedOn w:val="Normal"/>
     <w:rsid w:val="009A1A11"/>
@@ -6271,7 +6238,7 @@
       <w:rFonts w:ascii="Courier New" w:hAnsi="Courier New"/>
     </w:rPr>
   </w:style>
-  <w:style w:type="paragraph" w:styleId="Textoindependiente3">
+  <w:style w:type="paragraph" w:styleId="BodyText3">
     <w:name w:val="Body Text 3"/>
     <w:basedOn w:val="Normal"/>
     <w:rsid w:val="009A1A11"/>
@@ -6285,7 +6252,7 @@
   <w:style w:type="paragraph" w:customStyle="1" w:styleId="SubSubtitle">
     <w:name w:val="Sub Subtitle"/>
     <w:basedOn w:val="Normal"/>
-    <w:next w:val="Ttulo2"/>
+    <w:next w:val="Heading2"/>
     <w:rsid w:val="009A1A11"/>
     <w:pPr>
       <w:widowControl w:val="0"/>
@@ -6314,7 +6281,7 @@
       <w:lang w:val="en-AU"/>
     </w:rPr>
   </w:style>
-  <w:style w:type="paragraph" w:styleId="Textodeglobo">
+  <w:style w:type="paragraph" w:styleId="BalloonText">
     <w:name w:val="Balloon Text"/>
     <w:basedOn w:val="Normal"/>
     <w:rsid w:val="009A1A11"/>
@@ -6326,7 +6293,7 @@
   </w:style>
   <w:style w:type="paragraph" w:customStyle="1" w:styleId="HeadingNo2">
     <w:name w:val="Heading No# 2"/>
-    <w:basedOn w:val="Ttulo2"/>
+    <w:basedOn w:val="Heading2"/>
     <w:next w:val="Normal"/>
     <w:rsid w:val="009A1A11"/>
     <w:pPr>
@@ -6364,12 +6331,12 @@
   </w:style>
   <w:style w:type="paragraph" w:customStyle="1" w:styleId="Framecontents">
     <w:name w:val="Frame contents"/>
-    <w:basedOn w:val="Textoindependiente"/>
-    <w:rsid w:val="009A1A11"/>
-  </w:style>
-  <w:style w:type="table" w:styleId="Tablaconcuadrcula">
+    <w:basedOn w:val="BodyText"/>
+    <w:rsid w:val="009A1A11"/>
+  </w:style>
+  <w:style w:type="table" w:styleId="TableGrid">
     <w:name w:val="Table Grid"/>
-    <w:basedOn w:val="Tablanormal"/>
+    <w:basedOn w:val="TableNormal"/>
     <w:uiPriority w:val="59"/>
     <w:rsid w:val="00C41248"/>
     <w:tblPr>
@@ -6383,11 +6350,11 @@
       </w:tblBorders>
     </w:tblPr>
   </w:style>
-  <w:style w:type="paragraph" w:styleId="Cita">
+  <w:style w:type="paragraph" w:styleId="Quote">
     <w:name w:val="Quote"/>
     <w:basedOn w:val="Normal"/>
     <w:next w:val="Normal"/>
-    <w:link w:val="CitaCar"/>
+    <w:link w:val="QuoteChar"/>
     <w:uiPriority w:val="29"/>
     <w:rsid w:val="00BA4EF2"/>
     <w:rPr>
@@ -6396,10 +6363,10 @@
       <w:color w:val="000000" w:themeColor="text1"/>
     </w:rPr>
   </w:style>
-  <w:style w:type="character" w:customStyle="1" w:styleId="CitaCar">
-    <w:name w:val="Cita Car"/>
-    <w:basedOn w:val="Fuentedeprrafopredeter"/>
-    <w:link w:val="Cita"/>
+  <w:style w:type="character" w:customStyle="1" w:styleId="QuoteChar">
+    <w:name w:val="Quote Char"/>
+    <w:basedOn w:val="DefaultParagraphFont"/>
+    <w:link w:val="Quote"/>
     <w:uiPriority w:val="29"/>
     <w:rsid w:val="00BA4EF2"/>
     <w:rPr>
@@ -6412,8 +6379,8 @@
   </w:style>
   <w:style w:type="paragraph" w:customStyle="1" w:styleId="Reference">
     <w:name w:val="Reference"/>
-    <w:basedOn w:val="Textoindependiente"/>
-    <w:next w:val="Textoindependiente"/>
+    <w:basedOn w:val="BodyText"/>
+    <w:next w:val="BodyText"/>
     <w:link w:val="ReferenceChar"/>
     <w:qFormat/>
     <w:rsid w:val="00CB47A3"/>
@@ -6437,10 +6404,10 @@
       <w:szCs w:val="24"/>
     </w:rPr>
   </w:style>
-  <w:style w:type="character" w:customStyle="1" w:styleId="TextoindependienteCar">
-    <w:name w:val="Texto independiente Car"/>
-    <w:basedOn w:val="Fuentedeprrafopredeter"/>
-    <w:link w:val="Textoindependiente"/>
+  <w:style w:type="character" w:customStyle="1" w:styleId="BodyTextChar">
+    <w:name w:val="Body Text Char"/>
+    <w:basedOn w:val="DefaultParagraphFont"/>
+    <w:link w:val="BodyText"/>
     <w:rsid w:val="00CB47A3"/>
     <w:rPr>
       <w:rFonts w:ascii="Arial" w:eastAsia="Arial Unicode MS" w:hAnsi="Arial"/>
@@ -6449,7 +6416,7 @@
   </w:style>
   <w:style w:type="character" w:customStyle="1" w:styleId="ReferenceChar">
     <w:name w:val="Reference Char"/>
-    <w:basedOn w:val="TextoindependienteCar"/>
+    <w:basedOn w:val="BodyTextChar"/>
     <w:link w:val="Reference"/>
     <w:rsid w:val="00CB47A3"/>
     <w:rPr>
@@ -6457,7 +6424,7 @@
       <w:lang w:eastAsia="ar-SA"/>
     </w:rPr>
   </w:style>
-  <w:style w:type="paragraph" w:styleId="Prrafodelista">
+  <w:style w:type="paragraph" w:styleId="ListParagraph">
     <w:name w:val="List Paragraph"/>
     <w:basedOn w:val="Normal"/>
     <w:uiPriority w:val="34"/>
@@ -6467,11 +6434,11 @@
       <w:contextualSpacing/>
     </w:pPr>
   </w:style>
-  <w:style w:type="paragraph" w:styleId="Asuntodelcomentario">
+  <w:style w:type="paragraph" w:styleId="CommentSubject">
     <w:name w:val="annotation subject"/>
-    <w:basedOn w:val="Textocomentario"/>
-    <w:next w:val="Textocomentario"/>
-    <w:link w:val="AsuntodelcomentarioCar"/>
+    <w:basedOn w:val="CommentText"/>
+    <w:next w:val="CommentText"/>
+    <w:link w:val="CommentSubjectChar"/>
     <w:uiPriority w:val="99"/>
     <w:semiHidden/>
     <w:unhideWhenUsed/>
@@ -6491,7 +6458,7 @@
   </w:style>
   <w:style w:type="character" w:customStyle="1" w:styleId="FootnoteBaseChar">
     <w:name w:val="Footnote Base Char"/>
-    <w:basedOn w:val="Fuentedeprrafopredeter"/>
+    <w:basedOn w:val="DefaultParagraphFont"/>
     <w:link w:val="FootnoteBase"/>
     <w:rsid w:val="00134901"/>
     <w:rPr>
@@ -6500,10 +6467,10 @@
       <w:lang w:eastAsia="ar-SA"/>
     </w:rPr>
   </w:style>
-  <w:style w:type="character" w:customStyle="1" w:styleId="TextocomentarioCar">
-    <w:name w:val="Texto comentario Car"/>
+  <w:style w:type="character" w:customStyle="1" w:styleId="CommentTextChar">
+    <w:name w:val="Comment Text Char"/>
     <w:basedOn w:val="FootnoteBaseChar"/>
-    <w:link w:val="Textocomentario"/>
+    <w:link w:val="CommentText"/>
     <w:rsid w:val="00134901"/>
     <w:rPr>
       <w:rFonts w:ascii="Arial" w:hAnsi="Arial"/>
@@ -6511,10 +6478,10 @@
       <w:lang w:eastAsia="ar-SA"/>
     </w:rPr>
   </w:style>
-  <w:style w:type="character" w:customStyle="1" w:styleId="AsuntodelcomentarioCar">
-    <w:name w:val="Asunto del comentario Car"/>
-    <w:basedOn w:val="TextocomentarioCar"/>
-    <w:link w:val="Asuntodelcomentario"/>
+  <w:style w:type="character" w:customStyle="1" w:styleId="CommentSubjectChar">
+    <w:name w:val="Comment Subject Char"/>
+    <w:basedOn w:val="CommentTextChar"/>
+    <w:link w:val="CommentSubject"/>
     <w:rsid w:val="00134901"/>
     <w:rPr>
       <w:rFonts w:ascii="Arial" w:hAnsi="Arial"/>
@@ -6522,9 +6489,9 @@
       <w:lang w:eastAsia="ar-SA"/>
     </w:rPr>
   </w:style>
-  <w:style w:type="paragraph" w:styleId="TtuloTDC">
+  <w:style w:type="paragraph" w:styleId="TOCHeading">
     <w:name w:val="TOC Heading"/>
-    <w:basedOn w:val="Ttulo1"/>
+    <w:basedOn w:val="Heading1"/>
     <w:next w:val="Normal"/>
     <w:uiPriority w:val="39"/>
     <w:semiHidden/>

--- a/Results_for_different_runs.docx
+++ b/Results_for_different_runs.docx
@@ -45,7 +45,49 @@
           <w:rFonts w:cs="Arial"/>
           <w:lang w:val="en-AU"/>
         </w:rPr>
-        <w:t>66/22 kV transformer utilization level, the distribution transformers' maximum utilization level, the utilization level for 22kV conductors, and the percentage of customers with voltage issues. The number of simulations in this Monte Carlo study was 10, 30, 100, and 200.</w:t>
+        <w:t>66/22 kV transformer utili</w:t>
+      </w:r>
+      <w:r>
+        <w:rPr>
+          <w:rFonts w:cs="Arial"/>
+          <w:lang w:val="en-AU"/>
+        </w:rPr>
+        <w:t>s</w:t>
+      </w:r>
+      <w:r>
+        <w:rPr>
+          <w:rFonts w:cs="Arial"/>
+          <w:lang w:val="en-AU"/>
+        </w:rPr>
+        <w:t>ation level, the distribution transformers' maximum utili</w:t>
+      </w:r>
+      <w:r>
+        <w:rPr>
+          <w:rFonts w:cs="Arial"/>
+          <w:lang w:val="en-AU"/>
+        </w:rPr>
+        <w:t>s</w:t>
+      </w:r>
+      <w:r>
+        <w:rPr>
+          <w:rFonts w:cs="Arial"/>
+          <w:lang w:val="en-AU"/>
+        </w:rPr>
+        <w:t>ation level, the utili</w:t>
+      </w:r>
+      <w:r>
+        <w:rPr>
+          <w:rFonts w:cs="Arial"/>
+          <w:lang w:val="en-AU"/>
+        </w:rPr>
+        <w:t>s</w:t>
+      </w:r>
+      <w:r>
+        <w:rPr>
+          <w:rFonts w:cs="Arial"/>
+          <w:lang w:val="en-AU"/>
+        </w:rPr>
+        <w:t>ation level for 22kV conductors, and the percentage of customers with voltage issues. The number of simulations in this Monte Carlo study was 10, 30, 100, and 200.</w:t>
       </w:r>
     </w:p>
     <w:p>
@@ -70,7 +112,7 @@
           <w:rFonts w:cs="Arial"/>
           <w:lang w:val="en-AU"/>
         </w:rPr>
-        <w:t xml:space="preserve">For this case, and due to simplification purposes, the PV inverter control was not considered. On average, and depending on the user's computer specifications, each simulation without the PV inverter could last at least 1 minute, meaning that, in some cases, the Monte Carlo study contemplating 200 simulations could last more than 3 hours. On the other hand, if this control is active, each simulation can last up to 10 minutes, considerably increasing the computation times. </w:t>
+        <w:t xml:space="preserve">On average, and depending on the user's computer specifications, each simulation without the PV inverter could last at least 1 minute, meaning that, in some cases, the Monte Carlo study contemplating 200 simulations could last more than 3 hours. On the other hand, if this control is active, each simulation can last up to 10 minutes, considerably increasing the computation times. </w:t>
       </w:r>
     </w:p>
     <w:p>
@@ -123,6 +165,7 @@
         <w:rPr>
           <w:rFonts w:cs="Arial"/>
           <w:noProof/>
+          <w:lang w:val="en-AU"/>
         </w:rPr>
         <w:t>1</w:t>
       </w:r>
@@ -200,6 +243,118 @@
           <w:rFonts w:cs="Arial"/>
         </w:rPr>
         <w:t xml:space="preserve"> Monte Carlo simulation results for the abovementioned characteristics</w:t>
+      </w:r>
+      <w:r>
+        <w:rPr>
+          <w:rFonts w:cs="Arial"/>
+        </w:rPr>
+        <w:t xml:space="preserve"> without inverter control</w:t>
+      </w:r>
+      <w:r>
+        <w:rPr>
+          <w:rFonts w:cs="Arial"/>
+        </w:rPr>
+        <w:t>,</w:t>
+      </w:r>
+      <w:r>
+        <w:rPr>
+          <w:rFonts w:cs="Arial"/>
+        </w:rPr>
+        <w:t xml:space="preserve"> whereas </w:t>
+      </w:r>
+      <w:r>
+        <w:rPr>
+          <w:rFonts w:cs="Arial"/>
+        </w:rPr>
+        <w:fldChar w:fldCharType="begin"/>
+      </w:r>
+      <w:r>
+        <w:rPr>
+          <w:rFonts w:cs="Arial"/>
+        </w:rPr>
+        <w:instrText xml:space="preserve"> REF _Ref144113834 \h </w:instrText>
+      </w:r>
+      <w:r>
+        <w:rPr>
+          <w:rFonts w:cs="Arial"/>
+        </w:rPr>
+      </w:r>
+      <w:r>
+        <w:rPr>
+          <w:rFonts w:cs="Arial"/>
+        </w:rPr>
+        <w:fldChar w:fldCharType="separate"/>
+      </w:r>
+      <w:r>
+        <w:rPr>
+          <w:rFonts w:cs="Arial"/>
+          <w:lang w:val="en-AU"/>
+        </w:rPr>
+        <w:t xml:space="preserve">Figure </w:t>
+      </w:r>
+      <w:r>
+        <w:rPr>
+          <w:rFonts w:cs="Arial"/>
+          <w:noProof/>
+          <w:lang w:val="en-AU"/>
+        </w:rPr>
+        <w:t>5</w:t>
+      </w:r>
+      <w:r>
+        <w:rPr>
+          <w:rFonts w:cs="Arial"/>
+        </w:rPr>
+        <w:fldChar w:fldCharType="end"/>
+      </w:r>
+      <w:r>
+        <w:rPr>
+          <w:rFonts w:cs="Arial"/>
+        </w:rPr>
+        <w:t xml:space="preserve"> to </w:t>
+      </w:r>
+      <w:r>
+        <w:rPr>
+          <w:rFonts w:cs="Arial"/>
+        </w:rPr>
+        <w:fldChar w:fldCharType="begin"/>
+      </w:r>
+      <w:r>
+        <w:rPr>
+          <w:rFonts w:cs="Arial"/>
+        </w:rPr>
+        <w:instrText xml:space="preserve"> REF _Ref144113842 \h </w:instrText>
+      </w:r>
+      <w:r>
+        <w:rPr>
+          <w:rFonts w:cs="Arial"/>
+        </w:rPr>
+      </w:r>
+      <w:r>
+        <w:rPr>
+          <w:rFonts w:cs="Arial"/>
+        </w:rPr>
+        <w:fldChar w:fldCharType="separate"/>
+      </w:r>
+      <w:r>
+        <w:t xml:space="preserve">Figure </w:t>
+      </w:r>
+      <w:r>
+        <w:rPr>
+          <w:noProof/>
+        </w:rPr>
+        <w:t>9</w:t>
+      </w:r>
+      <w:r>
+        <w:rPr>
+          <w:rFonts w:cs="Arial"/>
+        </w:rPr>
+        <w:fldChar w:fldCharType="end"/>
+      </w:r>
+      <w:r>
+        <w:rPr>
+          <w:rFonts w:cs="Arial"/>
+        </w:rPr>
+        <w:t xml:space="preserve"> illustrate the results with inverter control</w:t>
       </w:r>
       <w:r>
         <w:rPr>
@@ -256,7 +411,31 @@
         <w:rPr>
           <w:rFonts w:cs="Arial"/>
         </w:rPr>
-        <w:t xml:space="preserve">When evaluating the utilization level of the HV transformer, it is possible to see </w:t>
+        <w:t>When evaluating the utili</w:t>
+      </w:r>
+      <w:r>
+        <w:rPr>
+          <w:rFonts w:cs="Arial"/>
+        </w:rPr>
+        <w:t>s</w:t>
+      </w:r>
+      <w:r>
+        <w:rPr>
+          <w:rFonts w:cs="Arial"/>
+        </w:rPr>
+        <w:t xml:space="preserve">ation level of the </w:t>
+      </w:r>
+      <w:r>
+        <w:rPr>
+          <w:rFonts w:cs="Arial"/>
+        </w:rPr>
+        <w:t>MV</w:t>
+      </w:r>
+      <w:r>
+        <w:rPr>
+          <w:rFonts w:cs="Arial"/>
+        </w:rPr>
+        <w:t xml:space="preserve"> transformer, it is possible to see </w:t>
       </w:r>
       <w:r>
         <w:rPr>
@@ -298,6 +477,7 @@
         <w:rPr>
           <w:rFonts w:cs="Arial"/>
           <w:noProof/>
+          <w:lang w:val="en-AU"/>
         </w:rPr>
         <w:t>1</w:t>
       </w:r>
@@ -317,7 +497,7 @@
         <w:rPr>
           <w:rFonts w:cs="Arial"/>
         </w:rPr>
-        <w:t xml:space="preserve">that despite the number of simulations and the penetration percentage of PVs in the whole network, it never gets into a utilisation level above 100%. On the other hand, </w:t>
+        <w:t xml:space="preserve">and </w:t>
       </w:r>
       <w:r>
         <w:rPr>
@@ -329,7 +509,7 @@
         <w:rPr>
           <w:rFonts w:cs="Arial"/>
         </w:rPr>
-        <w:instrText xml:space="preserve"> REF _Ref139969196 \h  \* MERGEFORMAT </w:instrText>
+        <w:instrText xml:space="preserve"> REF _Ref144113834 \h </w:instrText>
       </w:r>
       <w:r>
         <w:rPr>
@@ -343,11 +523,73 @@
         <w:fldChar w:fldCharType="separate"/>
       </w:r>
       <w:r>
+        <w:rPr>
+          <w:rFonts w:cs="Arial"/>
+          <w:lang w:val="en-AU"/>
+        </w:rPr>
         <w:t xml:space="preserve">Figure </w:t>
       </w:r>
       <w:r>
         <w:rPr>
+          <w:rFonts w:cs="Arial"/>
           <w:noProof/>
+          <w:lang w:val="en-AU"/>
+        </w:rPr>
+        <w:t>5</w:t>
+      </w:r>
+      <w:r>
+        <w:rPr>
+          <w:rFonts w:cs="Arial"/>
+        </w:rPr>
+        <w:fldChar w:fldCharType="end"/>
+      </w:r>
+      <w:r>
+        <w:rPr>
+          <w:rFonts w:cs="Arial"/>
+        </w:rPr>
+        <w:t xml:space="preserve"> </w:t>
+      </w:r>
+      <w:r>
+        <w:rPr>
+          <w:rFonts w:cs="Arial"/>
+        </w:rPr>
+        <w:t>that despite the number of simulations and the penetration percentage of PVs in the whole network, it never gets into a utilisation level above 100%. On the other hand,</w:t>
+      </w:r>
+      <w:r>
+        <w:rPr>
+          <w:rFonts w:cs="Arial"/>
+        </w:rPr>
+        <w:t xml:space="preserve"> </w:t>
+      </w:r>
+      <w:r>
+        <w:rPr>
+          <w:rFonts w:cs="Arial"/>
+        </w:rPr>
+        <w:fldChar w:fldCharType="begin"/>
+      </w:r>
+      <w:r>
+        <w:rPr>
+          <w:rFonts w:cs="Arial"/>
+        </w:rPr>
+        <w:instrText xml:space="preserve"> REF _Ref139969196 \h </w:instrText>
+      </w:r>
+      <w:r>
+        <w:rPr>
+          <w:rFonts w:cs="Arial"/>
+        </w:rPr>
+      </w:r>
+      <w:r>
+        <w:rPr>
+          <w:rFonts w:cs="Arial"/>
+        </w:rPr>
+        <w:fldChar w:fldCharType="separate"/>
+      </w:r>
+      <w:r>
+        <w:t xml:space="preserve">Figure </w:t>
+      </w:r>
+      <w:r>
+        <w:rPr>
+          <w:noProof/>
         </w:rPr>
         <w:t>2</w:t>
       </w:r>
@@ -361,7 +603,7 @@
         <w:rPr>
           <w:rFonts w:cs="Arial"/>
         </w:rPr>
-        <w:t xml:space="preserve"> reveals that utilisation levels above 100% on distribution transformers are most likely to occur in penetration percentages scenarios above 60%. </w:t>
+        <w:t xml:space="preserve"> and </w:t>
       </w:r>
       <w:r>
         <w:rPr>
@@ -373,6 +615,56 @@
         <w:rPr>
           <w:rFonts w:cs="Arial"/>
         </w:rPr>
+        <w:instrText xml:space="preserve"> REF _Ref144113868 \h </w:instrText>
+      </w:r>
+      <w:r>
+        <w:rPr>
+          <w:rFonts w:cs="Arial"/>
+        </w:rPr>
+      </w:r>
+      <w:r>
+        <w:rPr>
+          <w:rFonts w:cs="Arial"/>
+        </w:rPr>
+        <w:fldChar w:fldCharType="separate"/>
+      </w:r>
+      <w:r>
+        <w:t xml:space="preserve">Figure </w:t>
+      </w:r>
+      <w:r>
+        <w:rPr>
+          <w:noProof/>
+        </w:rPr>
+        <w:t>6</w:t>
+      </w:r>
+      <w:r>
+        <w:rPr>
+          <w:rFonts w:cs="Arial"/>
+        </w:rPr>
+        <w:fldChar w:fldCharType="end"/>
+      </w:r>
+      <w:r>
+        <w:rPr>
+          <w:rFonts w:cs="Arial"/>
+        </w:rPr>
+        <w:t xml:space="preserve"> reveal that utilisation levels above 100% on distribution transformers are most likely to occur in penetration percentage scenarios above 60%. </w:t>
+      </w:r>
+      <w:r>
+        <w:rPr>
+          <w:rFonts w:cs="Arial"/>
+        </w:rPr>
+        <w:t xml:space="preserve">Furthermore, without inverter control, </w:t>
+      </w:r>
+      <w:r>
+        <w:rPr>
+          <w:rFonts w:cs="Arial"/>
+        </w:rPr>
+        <w:fldChar w:fldCharType="begin"/>
+      </w:r>
+      <w:r>
+        <w:rPr>
+          <w:rFonts w:cs="Arial"/>
+        </w:rPr>
         <w:instrText xml:space="preserve"> REF _Ref139969201 \h  \* MERGEFORMAT </w:instrText>
       </w:r>
       <w:r>
@@ -405,7 +697,19 @@
         <w:rPr>
           <w:rFonts w:cs="Arial"/>
         </w:rPr>
-        <w:t xml:space="preserve"> indicates that HV lines do not reach </w:t>
+        <w:t xml:space="preserve"> indicates that </w:t>
+      </w:r>
+      <w:r>
+        <w:rPr>
+          <w:rFonts w:cs="Arial"/>
+        </w:rPr>
+        <w:t>MV</w:t>
+      </w:r>
+      <w:r>
+        <w:rPr>
+          <w:rFonts w:cs="Arial"/>
+        </w:rPr>
+        <w:t xml:space="preserve"> lines do not reach </w:t>
       </w:r>
       <w:r>
         <w:rPr>
@@ -418,6 +722,56 @@
           <w:rFonts w:cs="Arial"/>
         </w:rPr>
         <w:t>utilisation levels until 100% penetration scenarios.</w:t>
+      </w:r>
+      <w:r>
+        <w:rPr>
+          <w:rFonts w:cs="Arial"/>
+        </w:rPr>
+        <w:t xml:space="preserve"> In contrast, </w:t>
+      </w:r>
+      <w:r>
+        <w:rPr>
+          <w:rFonts w:cs="Arial"/>
+        </w:rPr>
+        <w:fldChar w:fldCharType="begin"/>
+      </w:r>
+      <w:r>
+        <w:rPr>
+          <w:rFonts w:cs="Arial"/>
+        </w:rPr>
+        <w:instrText xml:space="preserve"> REF _Ref144113933 \h </w:instrText>
+      </w:r>
+      <w:r>
+        <w:rPr>
+          <w:rFonts w:cs="Arial"/>
+        </w:rPr>
+      </w:r>
+      <w:r>
+        <w:rPr>
+          <w:rFonts w:cs="Arial"/>
+        </w:rPr>
+        <w:fldChar w:fldCharType="separate"/>
+      </w:r>
+      <w:r>
+        <w:t xml:space="preserve">Figure </w:t>
+      </w:r>
+      <w:r>
+        <w:rPr>
+          <w:noProof/>
+        </w:rPr>
+        <w:t>7</w:t>
+      </w:r>
+      <w:r>
+        <w:rPr>
+          <w:rFonts w:cs="Arial"/>
+        </w:rPr>
+        <w:fldChar w:fldCharType="end"/>
+      </w:r>
+      <w:r>
+        <w:rPr>
+          <w:rFonts w:cs="Arial"/>
+        </w:rPr>
+        <w:t xml:space="preserve"> shows that with inverter control, the MV utilisation levels are within normal limits for whole penetration levels.</w:t>
       </w:r>
     </w:p>
     <w:p>
@@ -477,7 +831,173 @@
         <w:rPr>
           <w:rFonts w:cs="Arial"/>
         </w:rPr>
-        <w:t xml:space="preserve"> indicates the general tendency of the rise in the number of customers with voltage problems when the penetration percentage of PVs increases. The size of the boxplots reveals that in the two highest penetration percentage scenarios, more than 80% of the customers do not comply with the statutory voltage limits. </w:t>
+        <w:t xml:space="preserve"> </w:t>
+      </w:r>
+      <w:r>
+        <w:rPr>
+          <w:rFonts w:cs="Arial"/>
+        </w:rPr>
+        <w:t xml:space="preserve">and </w:t>
+      </w:r>
+      <w:r>
+        <w:rPr>
+          <w:rFonts w:cs="Arial"/>
+        </w:rPr>
+        <w:fldChar w:fldCharType="begin"/>
+      </w:r>
+      <w:r>
+        <w:rPr>
+          <w:rFonts w:cs="Arial"/>
+        </w:rPr>
+        <w:instrText xml:space="preserve"> REF _Ref144114107 \h </w:instrText>
+      </w:r>
+      <w:r>
+        <w:rPr>
+          <w:rFonts w:cs="Arial"/>
+        </w:rPr>
+      </w:r>
+      <w:r>
+        <w:rPr>
+          <w:rFonts w:cs="Arial"/>
+        </w:rPr>
+        <w:fldChar w:fldCharType="separate"/>
+      </w:r>
+      <w:r>
+        <w:t xml:space="preserve">Figure </w:t>
+      </w:r>
+      <w:r>
+        <w:rPr>
+          <w:noProof/>
+        </w:rPr>
+        <w:t>8</w:t>
+      </w:r>
+      <w:r>
+        <w:rPr>
+          <w:rFonts w:cs="Arial"/>
+        </w:rPr>
+        <w:fldChar w:fldCharType="end"/>
+      </w:r>
+      <w:r>
+        <w:rPr>
+          <w:rFonts w:cs="Arial"/>
+        </w:rPr>
+        <w:t xml:space="preserve"> indicate</w:t>
+      </w:r>
+      <w:r>
+        <w:rPr>
+          <w:rFonts w:cs="Arial"/>
+        </w:rPr>
+        <w:t xml:space="preserve"> the general tendency of the rise in the number of customers with voltage problems when the penetration percentage of PVs increases. The size of the boxplots reveals that in the two highest penetration percentage scenarios, more than 80% of the customers do not comply with the statutory voltage limits.</w:t>
+      </w:r>
+      <w:r>
+        <w:rPr>
+          <w:rFonts w:cs="Arial"/>
+        </w:rPr>
+        <w:t xml:space="preserve"> Despite having PV curtailed with inverter control, as shown in </w:t>
+      </w:r>
+      <w:r>
+        <w:rPr>
+          <w:rFonts w:cs="Arial"/>
+        </w:rPr>
+        <w:fldChar w:fldCharType="begin"/>
+      </w:r>
+      <w:r>
+        <w:rPr>
+          <w:rFonts w:cs="Arial"/>
+        </w:rPr>
+        <w:instrText xml:space="preserve"> REF _Ref144113842 \h </w:instrText>
+      </w:r>
+      <w:r>
+        <w:rPr>
+          <w:rFonts w:cs="Arial"/>
+        </w:rPr>
+      </w:r>
+      <w:r>
+        <w:rPr>
+          <w:rFonts w:cs="Arial"/>
+        </w:rPr>
+        <w:fldChar w:fldCharType="separate"/>
+      </w:r>
+      <w:r>
+        <w:t xml:space="preserve">Figure </w:t>
+      </w:r>
+      <w:r>
+        <w:rPr>
+          <w:noProof/>
+        </w:rPr>
+        <w:t>9</w:t>
+      </w:r>
+      <w:r>
+        <w:rPr>
+          <w:rFonts w:cs="Arial"/>
+        </w:rPr>
+        <w:fldChar w:fldCharType="end"/>
+      </w:r>
+      <w:r>
+        <w:rPr>
+          <w:rFonts w:cs="Arial"/>
+        </w:rPr>
+        <w:t>, t</w:t>
+      </w:r>
+      <w:r>
+        <w:rPr>
+          <w:rFonts w:cs="Arial"/>
+        </w:rPr>
+        <w:t>here remains a</w:t>
+      </w:r>
+      <w:r>
+        <w:rPr>
+          <w:rFonts w:cs="Arial"/>
+        </w:rPr>
+        <w:t>n</w:t>
+      </w:r>
+      <w:r>
+        <w:rPr>
+          <w:rFonts w:cs="Arial"/>
+        </w:rPr>
+        <w:t xml:space="preserve"> </w:t>
+      </w:r>
+      <w:r>
+        <w:rPr>
+          <w:rFonts w:cs="Arial"/>
+        </w:rPr>
+        <w:t>insignificant change</w:t>
+      </w:r>
+      <w:r>
+        <w:rPr>
+          <w:rFonts w:cs="Arial"/>
+        </w:rPr>
+        <w:t xml:space="preserve"> </w:t>
+      </w:r>
+      <w:r>
+        <w:rPr>
+          <w:rFonts w:cs="Arial"/>
+        </w:rPr>
+        <w:t>in</w:t>
+      </w:r>
+      <w:r>
+        <w:rPr>
+          <w:rFonts w:cs="Arial"/>
+        </w:rPr>
+        <w:t xml:space="preserve"> customer </w:t>
+      </w:r>
+      <w:r>
+        <w:rPr>
+          <w:rFonts w:cs="Arial"/>
+        </w:rPr>
+        <w:t xml:space="preserve">voltage </w:t>
+      </w:r>
+      <w:r>
+        <w:rPr>
+          <w:rFonts w:cs="Arial"/>
+        </w:rPr>
+        <w:t xml:space="preserve">non-compliance, indicating limited improvement </w:t>
+      </w:r>
+      <w:r>
+        <w:rPr>
+          <w:rFonts w:cs="Arial"/>
+        </w:rPr>
+        <w:t>even with applied inverter control.</w:t>
       </w:r>
     </w:p>
     <w:p>
@@ -499,7 +1019,19 @@
         <w:rPr>
           <w:rFonts w:cs="Arial"/>
         </w:rPr>
-        <w:t>From the first three evaluated characteristics, it is possible to observe that when increasing the number of simulations, the distribution and size of the boxplots change. Nevertheless, the changes from the 100 and 200 simulation cases are less evident than switching from 30 to 100 simulations, meaning that the Monte Carlo studies using 10 and 30 simulations are not representative enough. So, it is necessary to identify a suitable number of simulations to lead to representative results. Also, it must not be large enough to have computational problems.</w:t>
+        <w:t xml:space="preserve">From </w:t>
+      </w:r>
+      <w:r>
+        <w:rPr>
+          <w:rFonts w:cs="Arial"/>
+        </w:rPr>
+        <w:t xml:space="preserve">the </w:t>
+      </w:r>
+      <w:r>
+        <w:rPr>
+          <w:rFonts w:cs="Arial"/>
+        </w:rPr>
+        <w:t>evaluated characteristics, it is possible to observe that when increasing the number of simulations, the distribution and size of the boxplots change. Nevertheless, the changes from the 100 and 200 simulation cases are less evident than switching from 30 to 100 simulations, meaning that the Monte Carlo studies using 10 and 30 simulations are not representative enough. So, it is necessary to identify a suitable number of simulations to lead to representative results. Also, it must not be large enough to have computational problems.</w:t>
       </w:r>
     </w:p>
     <w:p>
@@ -531,14 +1063,20 @@
       </w:pPr>
       <w:r>
         <w:rPr>
-          <w:noProof/>
+          <w:rFonts w:cs="Arial"/>
         </w:rPr>
         <w:lastRenderedPageBreak/>
         <w:drawing>
-          <wp:inline distT="0" distB="0" distL="0" distR="0" wp14:anchorId="6F4625E8" wp14:editId="712924C6">
-            <wp:extent cx="5274310" cy="3505200"/>
-            <wp:effectExtent l="0" t="0" r="2540" b="0"/>
-            <wp:docPr id="769515925" name="Imagen 1" descr="A screenshot of a graph&#10;&#10;Descripción generada automáticamente"/>
+          <wp:inline distT="0" distB="0" distL="0" distR="0" wp14:anchorId="0D7DA448" wp14:editId="3AC7A2B8">
+            <wp:extent cx="5298653" cy="3600000"/>
+            <wp:effectExtent l="0" t="0" r="0" b="635"/>
+            <wp:docPr id="21" name="Picture 20" descr="A group of graphs with numbers&#10;&#10;Description automatically generated with medium confidence">
+              <a:extLst xmlns:a="http://schemas.openxmlformats.org/drawingml/2006/main">
+                <a:ext uri="{FF2B5EF4-FFF2-40B4-BE49-F238E27FC236}">
+                  <a16:creationId xmlns:a16="http://schemas.microsoft.com/office/drawing/2014/main" id="{272C9FCE-EAE6-DA1E-8061-DCB3B788F935}"/>
+                </a:ext>
+              </a:extLst>
+            </wp:docPr>
             <wp:cNvGraphicFramePr>
               <a:graphicFrameLocks xmlns:a="http://schemas.openxmlformats.org/drawingml/2006/main" noChangeAspect="1"/>
             </wp:cNvGraphicFramePr>
@@ -546,8 +1084,16 @@
               <a:graphicData uri="http://schemas.openxmlformats.org/drawingml/2006/picture">
                 <pic:pic xmlns:pic="http://schemas.openxmlformats.org/drawingml/2006/picture">
                   <pic:nvPicPr>
-                    <pic:cNvPr id="769515925" name="Imagen 1" descr="A screenshot of a graph&#10;&#10;Descripción generada automáticamente"/>
-                    <pic:cNvPicPr/>
+                    <pic:cNvPr id="21" name="Picture 20" descr="A group of graphs with numbers&#10;&#10;Description automatically generated with medium confidence">
+                      <a:extLst>
+                        <a:ext uri="{FF2B5EF4-FFF2-40B4-BE49-F238E27FC236}">
+                          <a16:creationId xmlns:a16="http://schemas.microsoft.com/office/drawing/2014/main" id="{272C9FCE-EAE6-DA1E-8061-DCB3B788F935}"/>
+                        </a:ext>
+                      </a:extLst>
+                    </pic:cNvPr>
+                    <pic:cNvPicPr>
+                      <a:picLocks noChangeAspect="1"/>
+                    </pic:cNvPicPr>
                   </pic:nvPicPr>
                   <pic:blipFill>
                     <a:blip r:embed="rId8"/>
@@ -558,7 +1104,7 @@
                   <pic:spPr>
                     <a:xfrm>
                       <a:off x="0" y="0"/>
-                      <a:ext cx="5274310" cy="3505200"/>
+                      <a:ext cx="5298653" cy="3600000"/>
                     </a:xfrm>
                     <a:prstGeom prst="rect">
                       <a:avLst/>
@@ -612,6 +1158,7 @@
         <w:rPr>
           <w:rFonts w:cs="Arial"/>
           <w:noProof/>
+          <w:lang w:val="en-AU"/>
         </w:rPr>
         <w:t>1</w:t>
       </w:r>
@@ -628,31 +1175,47 @@
           <w:rFonts w:cs="Arial"/>
           <w:lang w:val="en-AU"/>
         </w:rPr>
-        <w:t>. Boxplots for the Monte Carlo simulations assessing the HV transformer level of utilisation.</w:t>
+        <w:t xml:space="preserve">. Boxplots for the Monte Carlo simulations assessing the </w:t>
+      </w:r>
+      <w:r>
+        <w:rPr>
+          <w:rFonts w:cs="Arial"/>
+          <w:lang w:val="en-AU"/>
+        </w:rPr>
+        <w:t>MV</w:t>
+      </w:r>
+      <w:r>
+        <w:rPr>
+          <w:rFonts w:cs="Arial"/>
+          <w:lang w:val="en-AU"/>
+        </w:rPr>
+        <w:t xml:space="preserve"> transformer level of utilisation</w:t>
+      </w:r>
+      <w:r>
+        <w:rPr>
+          <w:rFonts w:cs="Arial"/>
+          <w:lang w:val="en-AU"/>
+        </w:rPr>
+        <w:t xml:space="preserve"> (without inverter control)</w:t>
       </w:r>
     </w:p>
     <w:p>
       <w:pPr>
-        <w:jc w:val="center"/>
-        <w:rPr>
-          <w:lang w:val="en-AU"/>
-        </w:rPr>
-      </w:pPr>
-    </w:p>
-    <w:p>
-      <w:pPr>
         <w:keepNext/>
         <w:jc w:val="center"/>
       </w:pPr>
       <w:r>
-        <w:rPr>
-          <w:noProof/>
-        </w:rPr>
         <w:drawing>
-          <wp:inline distT="0" distB="0" distL="0" distR="0" wp14:anchorId="5274A48F" wp14:editId="5FD9D9B0">
-            <wp:extent cx="5274310" cy="3505200"/>
-            <wp:effectExtent l="0" t="0" r="2540" b="0"/>
-            <wp:docPr id="1557019942" name="Imagen 1" descr="A screenshot of a diagram&#10;&#10;Descripción generada automáticamente"/>
+          <wp:inline distT="0" distB="0" distL="0" distR="0" wp14:anchorId="0ACFFE4A" wp14:editId="14C55305">
+            <wp:extent cx="5348993" cy="3600000"/>
+            <wp:effectExtent l="0" t="0" r="4445" b="635"/>
+            <wp:docPr id="203766546" name="Picture 203766546">
+              <a:extLst xmlns:a="http://schemas.openxmlformats.org/drawingml/2006/main">
+                <a:ext uri="{FF2B5EF4-FFF2-40B4-BE49-F238E27FC236}">
+                  <a16:creationId xmlns:a16="http://schemas.microsoft.com/office/drawing/2014/main" id="{C46C195E-7120-912B-311E-FF62E3413B4B}"/>
+                </a:ext>
+              </a:extLst>
+            </wp:docPr>
             <wp:cNvGraphicFramePr>
               <a:graphicFrameLocks xmlns:a="http://schemas.openxmlformats.org/drawingml/2006/main" noChangeAspect="1"/>
             </wp:cNvGraphicFramePr>
@@ -660,8 +1223,16 @@
               <a:graphicData uri="http://schemas.openxmlformats.org/drawingml/2006/picture">
                 <pic:pic xmlns:pic="http://schemas.openxmlformats.org/drawingml/2006/picture">
                   <pic:nvPicPr>
-                    <pic:cNvPr id="1557019942" name="Imagen 1" descr="A screenshot of a diagram&#10;&#10;Descripción generada automáticamente"/>
-                    <pic:cNvPicPr/>
+                    <pic:cNvPr id="21" name="Picture 20">
+                      <a:extLst>
+                        <a:ext uri="{FF2B5EF4-FFF2-40B4-BE49-F238E27FC236}">
+                          <a16:creationId xmlns:a16="http://schemas.microsoft.com/office/drawing/2014/main" id="{C46C195E-7120-912B-311E-FF62E3413B4B}"/>
+                        </a:ext>
+                      </a:extLst>
+                    </pic:cNvPr>
+                    <pic:cNvPicPr>
+                      <a:picLocks noChangeAspect="1"/>
+                    </pic:cNvPicPr>
                   </pic:nvPicPr>
                   <pic:blipFill>
                     <a:blip r:embed="rId9"/>
@@ -672,7 +1243,7 @@
                   <pic:spPr>
                     <a:xfrm>
                       <a:off x="0" y="0"/>
-                      <a:ext cx="5274310" cy="3505200"/>
+                      <a:ext cx="5348993" cy="3600000"/>
                     </a:xfrm>
                     <a:prstGeom prst="rect">
                       <a:avLst/>
@@ -703,7 +1274,17 @@
       </w:fldSimple>
       <w:bookmarkEnd w:id="1"/>
       <w:r>
-        <w:t>. Boxplots for the Monte Carlo simulations assessing the maximum level of utilisation of distribution (LV) transformers.</w:t>
+        <w:t>. Boxplots for the Monte Carlo simulations assessing the maximum level of utilisation of distribution (LV) transformers</w:t>
+      </w:r>
+      <w:r>
+        <w:t xml:space="preserve"> </w:t>
+      </w:r>
+      <w:r>
+        <w:rPr>
+          <w:rFonts w:cs="Arial"/>
+          <w:lang w:val="en-AU"/>
+        </w:rPr>
+        <w:t>(without inverter control)</w:t>
       </w:r>
     </w:p>
     <w:p>
@@ -720,15 +1301,18 @@
         <w:jc w:val="center"/>
       </w:pPr>
       <w:r>
-        <w:rPr>
-          <w:noProof/>
-        </w:rPr>
         <w:lastRenderedPageBreak/>
         <w:drawing>
-          <wp:inline distT="0" distB="0" distL="0" distR="0" wp14:anchorId="438129AD" wp14:editId="4D28AB89">
-            <wp:extent cx="5274310" cy="3490595"/>
-            <wp:effectExtent l="0" t="0" r="2540" b="0"/>
-            <wp:docPr id="113471301" name="Imagen 1" descr="A group of graphs with numbers and lines&#10;&#10;Descripción generada automáticamente"/>
+          <wp:inline distT="0" distB="0" distL="0" distR="0" wp14:anchorId="233FABB4" wp14:editId="33E7516A">
+            <wp:extent cx="5440786" cy="3600000"/>
+            <wp:effectExtent l="0" t="0" r="7620" b="635"/>
+            <wp:docPr id="728294400" name="Picture 728294400">
+              <a:extLst xmlns:a="http://schemas.openxmlformats.org/drawingml/2006/main">
+                <a:ext uri="{FF2B5EF4-FFF2-40B4-BE49-F238E27FC236}">
+                  <a16:creationId xmlns:a16="http://schemas.microsoft.com/office/drawing/2014/main" id="{C4E6E7EC-5B95-AD46-7314-5C8D242421F5}"/>
+                </a:ext>
+              </a:extLst>
+            </wp:docPr>
             <wp:cNvGraphicFramePr>
               <a:graphicFrameLocks xmlns:a="http://schemas.openxmlformats.org/drawingml/2006/main" noChangeAspect="1"/>
             </wp:cNvGraphicFramePr>
@@ -736,8 +1320,16 @@
               <a:graphicData uri="http://schemas.openxmlformats.org/drawingml/2006/picture">
                 <pic:pic xmlns:pic="http://schemas.openxmlformats.org/drawingml/2006/picture">
                   <pic:nvPicPr>
-                    <pic:cNvPr id="113471301" name="Imagen 1" descr="A group of graphs with numbers and lines&#10;&#10;Descripción generada automáticamente"/>
-                    <pic:cNvPicPr/>
+                    <pic:cNvPr id="12" name="Picture 11">
+                      <a:extLst>
+                        <a:ext uri="{FF2B5EF4-FFF2-40B4-BE49-F238E27FC236}">
+                          <a16:creationId xmlns:a16="http://schemas.microsoft.com/office/drawing/2014/main" id="{C4E6E7EC-5B95-AD46-7314-5C8D242421F5}"/>
+                        </a:ext>
+                      </a:extLst>
+                    </pic:cNvPr>
+                    <pic:cNvPicPr>
+                      <a:picLocks noChangeAspect="1"/>
+                    </pic:cNvPicPr>
                   </pic:nvPicPr>
                   <pic:blipFill>
                     <a:blip r:embed="rId10"/>
@@ -748,7 +1340,7 @@
                   <pic:spPr>
                     <a:xfrm>
                       <a:off x="0" y="0"/>
-                      <a:ext cx="5274310" cy="3490595"/>
+                      <a:ext cx="5440786" cy="3600000"/>
                     </a:xfrm>
                     <a:prstGeom prst="rect">
                       <a:avLst/>
@@ -782,31 +1374,35 @@
       </w:fldSimple>
       <w:bookmarkEnd w:id="2"/>
       <w:r>
-        <w:t>. Boxplots for the Monte Carlo simulations assessing the maximum level of utilisation of high voltage lines in the circuit.</w:t>
+        <w:t xml:space="preserve">. Boxplots for the Monte Carlo simulations assessing the maximum level of utilisation of </w:t>
+      </w:r>
+      <w:r>
+        <w:t>MV</w:t>
+      </w:r>
+      <w:r>
+        <w:t xml:space="preserve"> lines in the circuit</w:t>
+      </w:r>
+      <w:r>
+        <w:t xml:space="preserve"> (without inverter control)</w:t>
       </w:r>
     </w:p>
     <w:p>
       <w:pPr>
-        <w:jc w:val="center"/>
-        <w:rPr>
-          <w:lang w:val="en-AU"/>
-        </w:rPr>
-      </w:pPr>
-    </w:p>
-    <w:p>
-      <w:pPr>
         <w:keepNext/>
         <w:jc w:val="center"/>
       </w:pPr>
       <w:r>
-        <w:rPr>
-          <w:noProof/>
-        </w:rPr>
         <w:drawing>
-          <wp:inline distT="0" distB="0" distL="0" distR="0" wp14:anchorId="2C4990DF" wp14:editId="1D477648">
-            <wp:extent cx="5274310" cy="3490595"/>
-            <wp:effectExtent l="0" t="0" r="2540" b="0"/>
-            <wp:docPr id="1513834898" name="Imagen 1" descr="A group of white lines with black text&#10;&#10;Descripción generada automáticamente"/>
+          <wp:inline distT="0" distB="0" distL="0" distR="0" wp14:anchorId="75C69BAA" wp14:editId="60188153">
+            <wp:extent cx="5343741" cy="3600000"/>
+            <wp:effectExtent l="0" t="0" r="0" b="635"/>
+            <wp:docPr id="12" name="Picture 11">
+              <a:extLst xmlns:a="http://schemas.openxmlformats.org/drawingml/2006/main">
+                <a:ext uri="{FF2B5EF4-FFF2-40B4-BE49-F238E27FC236}">
+                  <a16:creationId xmlns:a16="http://schemas.microsoft.com/office/drawing/2014/main" id="{D57D2EB2-F2C7-2A06-2A2F-19CED6308855}"/>
+                </a:ext>
+              </a:extLst>
+            </wp:docPr>
             <wp:cNvGraphicFramePr>
               <a:graphicFrameLocks xmlns:a="http://schemas.openxmlformats.org/drawingml/2006/main" noChangeAspect="1"/>
             </wp:cNvGraphicFramePr>
@@ -814,8 +1410,16 @@
               <a:graphicData uri="http://schemas.openxmlformats.org/drawingml/2006/picture">
                 <pic:pic xmlns:pic="http://schemas.openxmlformats.org/drawingml/2006/picture">
                   <pic:nvPicPr>
-                    <pic:cNvPr id="1513834898" name="Imagen 1" descr="A group of white lines with black text&#10;&#10;Descripción generada automáticamente"/>
-                    <pic:cNvPicPr/>
+                    <pic:cNvPr id="12" name="Picture 11">
+                      <a:extLst>
+                        <a:ext uri="{FF2B5EF4-FFF2-40B4-BE49-F238E27FC236}">
+                          <a16:creationId xmlns:a16="http://schemas.microsoft.com/office/drawing/2014/main" id="{D57D2EB2-F2C7-2A06-2A2F-19CED6308855}"/>
+                        </a:ext>
+                      </a:extLst>
+                    </pic:cNvPr>
+                    <pic:cNvPicPr>
+                      <a:picLocks noChangeAspect="1"/>
+                    </pic:cNvPicPr>
                   </pic:nvPicPr>
                   <pic:blipFill>
                     <a:blip r:embed="rId11"/>
@@ -826,7 +1430,7 @@
                   <pic:spPr>
                     <a:xfrm>
                       <a:off x="0" y="0"/>
-                      <a:ext cx="5274310" cy="3490595"/>
+                      <a:ext cx="5343741" cy="3600000"/>
                     </a:xfrm>
                     <a:prstGeom prst="rect">
                       <a:avLst/>
@@ -842,9 +1446,6 @@
     <w:p>
       <w:pPr>
         <w:pStyle w:val="Caption"/>
-        <w:rPr>
-          <w:lang w:val="en-AU"/>
-        </w:rPr>
       </w:pPr>
       <w:bookmarkStart w:id="3" w:name="_Ref139967362"/>
       <w:r>
@@ -860,29 +1461,548 @@
       </w:fldSimple>
       <w:bookmarkEnd w:id="3"/>
       <w:r>
-        <w:t>. Boxplots for the Monte Carlo simulations assessing the percentage of customers not complying with the statutory voltage levels.</w:t>
+        <w:t>. Boxplots for the Monte Carlo simulations assessing the percentage of customers not complying with the statutory voltage levels</w:t>
+      </w:r>
+      <w:r>
+        <w:t xml:space="preserve"> (without inverter control)</w:t>
       </w:r>
     </w:p>
     <w:p>
       <w:pPr>
-        <w:jc w:val="both"/>
-        <w:rPr>
-          <w:lang w:val="en-AU"/>
-        </w:rPr>
+        <w:pStyle w:val="BodyText"/>
       </w:pPr>
     </w:p>
     <w:p>
       <w:pPr>
         <w:pStyle w:val="BodyText"/>
-        <w:jc w:val="both"/>
-        <w:rPr>
+        <w:jc w:val="center"/>
+      </w:pPr>
+      <w:r>
+        <w:lastRenderedPageBreak/>
+        <w:drawing>
+          <wp:inline distT="0" distB="0" distL="0" distR="0" wp14:anchorId="2801DD44" wp14:editId="0860A1A3">
+            <wp:extent cx="5440786" cy="3600000"/>
+            <wp:effectExtent l="0" t="0" r="7620" b="635"/>
+            <wp:docPr id="2028725801" name="Picture 2028725801">
+              <a:extLst xmlns:a="http://schemas.openxmlformats.org/drawingml/2006/main">
+                <a:ext uri="{FF2B5EF4-FFF2-40B4-BE49-F238E27FC236}">
+                  <a16:creationId xmlns:a16="http://schemas.microsoft.com/office/drawing/2014/main" id="{F144C2E8-6208-88C8-ACAE-A25E02D89A9E}"/>
+                </a:ext>
+              </a:extLst>
+            </wp:docPr>
+            <wp:cNvGraphicFramePr>
+              <a:graphicFrameLocks xmlns:a="http://schemas.openxmlformats.org/drawingml/2006/main" noChangeAspect="1"/>
+            </wp:cNvGraphicFramePr>
+            <a:graphic xmlns:a="http://schemas.openxmlformats.org/drawingml/2006/main">
+              <a:graphicData uri="http://schemas.openxmlformats.org/drawingml/2006/picture">
+                <pic:pic xmlns:pic="http://schemas.openxmlformats.org/drawingml/2006/picture">
+                  <pic:nvPicPr>
+                    <pic:cNvPr id="12" name="Picture 11">
+                      <a:extLst>
+                        <a:ext uri="{FF2B5EF4-FFF2-40B4-BE49-F238E27FC236}">
+                          <a16:creationId xmlns:a16="http://schemas.microsoft.com/office/drawing/2014/main" id="{F144C2E8-6208-88C8-ACAE-A25E02D89A9E}"/>
+                        </a:ext>
+                      </a:extLst>
+                    </pic:cNvPr>
+                    <pic:cNvPicPr>
+                      <a:picLocks noChangeAspect="1"/>
+                    </pic:cNvPicPr>
+                  </pic:nvPicPr>
+                  <pic:blipFill>
+                    <a:blip r:embed="rId12"/>
+                    <a:stretch>
+                      <a:fillRect/>
+                    </a:stretch>
+                  </pic:blipFill>
+                  <pic:spPr>
+                    <a:xfrm>
+                      <a:off x="0" y="0"/>
+                      <a:ext cx="5440786" cy="3600000"/>
+                    </a:xfrm>
+                    <a:prstGeom prst="rect">
+                      <a:avLst/>
+                    </a:prstGeom>
+                  </pic:spPr>
+                </pic:pic>
+              </a:graphicData>
+            </a:graphic>
+          </wp:inline>
+        </w:drawing>
+      </w:r>
+    </w:p>
+    <w:p>
+      <w:pPr>
+        <w:pStyle w:val="Caption"/>
+        <w:rPr>
+          <w:rFonts w:cs="Arial"/>
           <w:lang w:val="en-AU"/>
         </w:rPr>
+      </w:pPr>
+      <w:bookmarkStart w:id="4" w:name="_Ref144113834"/>
+      <w:r>
+        <w:rPr>
+          <w:rFonts w:cs="Arial"/>
+          <w:lang w:val="en-AU"/>
+        </w:rPr>
+        <w:t xml:space="preserve">Figure </w:t>
+      </w:r>
+      <w:r>
+        <w:rPr>
+          <w:rFonts w:cs="Arial"/>
+          <w:lang w:val="en-AU"/>
+        </w:rPr>
+        <w:fldChar w:fldCharType="begin"/>
+      </w:r>
+      <w:r>
+        <w:rPr>
+          <w:rFonts w:cs="Arial"/>
+          <w:lang w:val="en-AU"/>
+        </w:rPr>
+        <w:instrText xml:space="preserve"> SEQ Figure \* ARABIC </w:instrText>
+      </w:r>
+      <w:r>
+        <w:rPr>
+          <w:rFonts w:cs="Arial"/>
+          <w:lang w:val="en-AU"/>
+        </w:rPr>
+        <w:fldChar w:fldCharType="separate"/>
+      </w:r>
+      <w:r>
+        <w:rPr>
+          <w:rFonts w:cs="Arial"/>
+          <w:noProof/>
+          <w:lang w:val="en-AU"/>
+        </w:rPr>
+        <w:t>5</w:t>
+      </w:r>
+      <w:r>
+        <w:rPr>
+          <w:rFonts w:cs="Arial"/>
+          <w:lang w:val="en-AU"/>
+        </w:rPr>
+        <w:fldChar w:fldCharType="end"/>
+      </w:r>
+      <w:bookmarkEnd w:id="4"/>
+      <w:r>
+        <w:rPr>
+          <w:rFonts w:cs="Arial"/>
+          <w:lang w:val="en-AU"/>
+        </w:rPr>
+        <w:t xml:space="preserve">. Boxplots for the Monte Carlo simulations assessing the </w:t>
+      </w:r>
+      <w:r>
+        <w:rPr>
+          <w:rFonts w:cs="Arial"/>
+          <w:lang w:val="en-AU"/>
+        </w:rPr>
+        <w:t>MV</w:t>
+      </w:r>
+      <w:r>
+        <w:rPr>
+          <w:rFonts w:cs="Arial"/>
+          <w:lang w:val="en-AU"/>
+        </w:rPr>
+        <w:t xml:space="preserve"> transformer level of utilisation</w:t>
+      </w:r>
+      <w:r>
+        <w:rPr>
+          <w:rFonts w:cs="Arial"/>
+          <w:lang w:val="en-AU"/>
+        </w:rPr>
+        <w:t xml:space="preserve"> (with</w:t>
+      </w:r>
+      <w:r>
+        <w:rPr>
+          <w:rFonts w:cs="Arial"/>
+          <w:lang w:val="en-AU"/>
+        </w:rPr>
+        <w:t xml:space="preserve"> </w:t>
+      </w:r>
+      <w:r>
+        <w:rPr>
+          <w:rFonts w:cs="Arial"/>
+          <w:lang w:val="en-AU"/>
+        </w:rPr>
+        <w:t>inverter control)</w:t>
+      </w:r>
+    </w:p>
+    <w:p>
+      <w:pPr>
+        <w:jc w:val="center"/>
+        <w:rPr>
+          <w:lang w:val="en-AU"/>
+        </w:rPr>
+      </w:pPr>
+      <w:r>
+        <w:drawing>
+          <wp:inline distT="0" distB="0" distL="0" distR="0" wp14:anchorId="318BBDCF" wp14:editId="354773C7">
+            <wp:extent cx="5405661" cy="3600000"/>
+            <wp:effectExtent l="0" t="0" r="5080" b="635"/>
+            <wp:docPr id="10" name="Picture 9">
+              <a:extLst xmlns:a="http://schemas.openxmlformats.org/drawingml/2006/main">
+                <a:ext uri="{FF2B5EF4-FFF2-40B4-BE49-F238E27FC236}">
+                  <a16:creationId xmlns:a16="http://schemas.microsoft.com/office/drawing/2014/main" id="{71749717-9EFA-F249-48BA-5886E9780AD1}"/>
+                </a:ext>
+              </a:extLst>
+            </wp:docPr>
+            <wp:cNvGraphicFramePr>
+              <a:graphicFrameLocks xmlns:a="http://schemas.openxmlformats.org/drawingml/2006/main" noChangeAspect="1"/>
+            </wp:cNvGraphicFramePr>
+            <a:graphic xmlns:a="http://schemas.openxmlformats.org/drawingml/2006/main">
+              <a:graphicData uri="http://schemas.openxmlformats.org/drawingml/2006/picture">
+                <pic:pic xmlns:pic="http://schemas.openxmlformats.org/drawingml/2006/picture">
+                  <pic:nvPicPr>
+                    <pic:cNvPr id="10" name="Picture 9">
+                      <a:extLst>
+                        <a:ext uri="{FF2B5EF4-FFF2-40B4-BE49-F238E27FC236}">
+                          <a16:creationId xmlns:a16="http://schemas.microsoft.com/office/drawing/2014/main" id="{71749717-9EFA-F249-48BA-5886E9780AD1}"/>
+                        </a:ext>
+                      </a:extLst>
+                    </pic:cNvPr>
+                    <pic:cNvPicPr>
+                      <a:picLocks noChangeAspect="1"/>
+                    </pic:cNvPicPr>
+                  </pic:nvPicPr>
+                  <pic:blipFill>
+                    <a:blip r:embed="rId13"/>
+                    <a:stretch>
+                      <a:fillRect/>
+                    </a:stretch>
+                  </pic:blipFill>
+                  <pic:spPr>
+                    <a:xfrm>
+                      <a:off x="0" y="0"/>
+                      <a:ext cx="5405661" cy="3600000"/>
+                    </a:xfrm>
+                    <a:prstGeom prst="rect">
+                      <a:avLst/>
+                    </a:prstGeom>
+                  </pic:spPr>
+                </pic:pic>
+              </a:graphicData>
+            </a:graphic>
+          </wp:inline>
+        </w:drawing>
+      </w:r>
+    </w:p>
+    <w:p>
+      <w:pPr>
+        <w:pStyle w:val="Caption"/>
+      </w:pPr>
+      <w:bookmarkStart w:id="5" w:name="_Ref144113868"/>
+      <w:r>
+        <w:t xml:space="preserve">Figure </w:t>
+      </w:r>
+      <w:fldSimple w:instr=" SEQ Figure \* ARABIC ">
+        <w:r>
+          <w:rPr>
+            <w:noProof/>
+          </w:rPr>
+          <w:t>6</w:t>
+        </w:r>
+      </w:fldSimple>
+      <w:bookmarkEnd w:id="5"/>
+      <w:r>
+        <w:t>. Boxplots for the Monte Carlo simulations assessing the maximum level of utilisation of distribution (LV) transformers</w:t>
+      </w:r>
+      <w:r>
+        <w:t xml:space="preserve"> </w:t>
+      </w:r>
+      <w:r>
+        <w:rPr>
+          <w:rFonts w:cs="Arial"/>
+          <w:lang w:val="en-AU"/>
+        </w:rPr>
+        <w:t>(with inverter control)</w:t>
+      </w:r>
+    </w:p>
+    <w:p>
+      <w:pPr>
+        <w:jc w:val="center"/>
+      </w:pPr>
+    </w:p>
+    <w:p>
+      <w:pPr>
+        <w:jc w:val="center"/>
+      </w:pPr>
+      <w:r>
+        <w:lastRenderedPageBreak/>
+        <w:drawing>
+          <wp:inline distT="0" distB="0" distL="0" distR="0" wp14:anchorId="059DA4D3" wp14:editId="583B21D7">
+            <wp:extent cx="5400298" cy="3600000"/>
+            <wp:effectExtent l="0" t="0" r="0" b="635"/>
+            <wp:docPr id="388591870" name="Picture 388591870">
+              <a:extLst xmlns:a="http://schemas.openxmlformats.org/drawingml/2006/main">
+                <a:ext uri="{FF2B5EF4-FFF2-40B4-BE49-F238E27FC236}">
+                  <a16:creationId xmlns:a16="http://schemas.microsoft.com/office/drawing/2014/main" id="{33FD8708-DB9E-8A63-BB4F-B09291969B41}"/>
+                </a:ext>
+              </a:extLst>
+            </wp:docPr>
+            <wp:cNvGraphicFramePr>
+              <a:graphicFrameLocks xmlns:a="http://schemas.openxmlformats.org/drawingml/2006/main" noChangeAspect="1"/>
+            </wp:cNvGraphicFramePr>
+            <a:graphic xmlns:a="http://schemas.openxmlformats.org/drawingml/2006/main">
+              <a:graphicData uri="http://schemas.openxmlformats.org/drawingml/2006/picture">
+                <pic:pic xmlns:pic="http://schemas.openxmlformats.org/drawingml/2006/picture">
+                  <pic:nvPicPr>
+                    <pic:cNvPr id="10" name="Picture 9">
+                      <a:extLst>
+                        <a:ext uri="{FF2B5EF4-FFF2-40B4-BE49-F238E27FC236}">
+                          <a16:creationId xmlns:a16="http://schemas.microsoft.com/office/drawing/2014/main" id="{33FD8708-DB9E-8A63-BB4F-B09291969B41}"/>
+                        </a:ext>
+                      </a:extLst>
+                    </pic:cNvPr>
+                    <pic:cNvPicPr>
+                      <a:picLocks noChangeAspect="1"/>
+                    </pic:cNvPicPr>
+                  </pic:nvPicPr>
+                  <pic:blipFill>
+                    <a:blip r:embed="rId14"/>
+                    <a:stretch>
+                      <a:fillRect/>
+                    </a:stretch>
+                  </pic:blipFill>
+                  <pic:spPr>
+                    <a:xfrm>
+                      <a:off x="0" y="0"/>
+                      <a:ext cx="5400298" cy="3600000"/>
+                    </a:xfrm>
+                    <a:prstGeom prst="rect">
+                      <a:avLst/>
+                    </a:prstGeom>
+                  </pic:spPr>
+                </pic:pic>
+              </a:graphicData>
+            </a:graphic>
+          </wp:inline>
+        </w:drawing>
+      </w:r>
+    </w:p>
+    <w:p>
+      <w:pPr>
+        <w:pStyle w:val="Caption"/>
+      </w:pPr>
+      <w:bookmarkStart w:id="6" w:name="_Ref144113933"/>
+      <w:r>
+        <w:t xml:space="preserve">Figure </w:t>
+      </w:r>
+      <w:fldSimple w:instr=" SEQ Figure \* ARABIC ">
+        <w:r>
+          <w:rPr>
+            <w:noProof/>
+          </w:rPr>
+          <w:t>7</w:t>
+        </w:r>
+      </w:fldSimple>
+      <w:bookmarkEnd w:id="6"/>
+      <w:r>
+        <w:t xml:space="preserve">. Boxplots for the Monte Carlo simulations assessing the maximum level of utilisation of </w:t>
+      </w:r>
+      <w:r>
+        <w:t>MV</w:t>
+      </w:r>
+      <w:r>
+        <w:t xml:space="preserve"> lines in the circuit</w:t>
+      </w:r>
+      <w:r>
+        <w:t xml:space="preserve"> (with inverter control)</w:t>
+      </w:r>
+    </w:p>
+    <w:p>
+      <w:pPr>
+        <w:pStyle w:val="BodyText"/>
+        <w:jc w:val="center"/>
+      </w:pPr>
+      <w:r>
+        <w:drawing>
+          <wp:inline distT="0" distB="0" distL="0" distR="0" wp14:anchorId="0F3A36D9" wp14:editId="7DD0D983">
+            <wp:extent cx="5400298" cy="3600000"/>
+            <wp:effectExtent l="0" t="0" r="0" b="635"/>
+            <wp:docPr id="14" name="Picture 13" descr="A group of graphs showing the number of run&#10;&#10;Description automatically generated">
+              <a:extLst xmlns:a="http://schemas.openxmlformats.org/drawingml/2006/main">
+                <a:ext uri="{FF2B5EF4-FFF2-40B4-BE49-F238E27FC236}">
+                  <a16:creationId xmlns:a16="http://schemas.microsoft.com/office/drawing/2014/main" id="{B6A6AD87-C745-3D5F-D0A6-67C1C4AB2BDC}"/>
+                </a:ext>
+              </a:extLst>
+            </wp:docPr>
+            <wp:cNvGraphicFramePr>
+              <a:graphicFrameLocks xmlns:a="http://schemas.openxmlformats.org/drawingml/2006/main" noChangeAspect="1"/>
+            </wp:cNvGraphicFramePr>
+            <a:graphic xmlns:a="http://schemas.openxmlformats.org/drawingml/2006/main">
+              <a:graphicData uri="http://schemas.openxmlformats.org/drawingml/2006/picture">
+                <pic:pic xmlns:pic="http://schemas.openxmlformats.org/drawingml/2006/picture">
+                  <pic:nvPicPr>
+                    <pic:cNvPr id="14" name="Picture 13" descr="A group of graphs showing the number of run&#10;&#10;Description automatically generated">
+                      <a:extLst>
+                        <a:ext uri="{FF2B5EF4-FFF2-40B4-BE49-F238E27FC236}">
+                          <a16:creationId xmlns:a16="http://schemas.microsoft.com/office/drawing/2014/main" id="{B6A6AD87-C745-3D5F-D0A6-67C1C4AB2BDC}"/>
+                        </a:ext>
+                      </a:extLst>
+                    </pic:cNvPr>
+                    <pic:cNvPicPr>
+                      <a:picLocks noChangeAspect="1"/>
+                    </pic:cNvPicPr>
+                  </pic:nvPicPr>
+                  <pic:blipFill>
+                    <a:blip r:embed="rId15"/>
+                    <a:stretch>
+                      <a:fillRect/>
+                    </a:stretch>
+                  </pic:blipFill>
+                  <pic:spPr>
+                    <a:xfrm>
+                      <a:off x="0" y="0"/>
+                      <a:ext cx="5400298" cy="3600000"/>
+                    </a:xfrm>
+                    <a:prstGeom prst="rect">
+                      <a:avLst/>
+                    </a:prstGeom>
+                  </pic:spPr>
+                </pic:pic>
+              </a:graphicData>
+            </a:graphic>
+          </wp:inline>
+        </w:drawing>
+      </w:r>
+    </w:p>
+    <w:p>
+      <w:pPr>
+        <w:pStyle w:val="Caption"/>
+      </w:pPr>
+      <w:bookmarkStart w:id="7" w:name="_Ref144114107"/>
+      <w:r>
+        <w:t xml:space="preserve">Figure </w:t>
+      </w:r>
+      <w:fldSimple w:instr=" SEQ Figure \* ARABIC ">
+        <w:r>
+          <w:rPr>
+            <w:noProof/>
+          </w:rPr>
+          <w:t>8</w:t>
+        </w:r>
+      </w:fldSimple>
+      <w:bookmarkEnd w:id="7"/>
+      <w:r>
+        <w:t>. Boxplots for the Monte Carlo simulations assessing the percentage of customers not complying with the statutory voltage levels</w:t>
+      </w:r>
+      <w:r>
+        <w:t xml:space="preserve"> (with inverter control)</w:t>
+      </w:r>
+    </w:p>
+    <w:p>
+      <w:pPr>
+        <w:pStyle w:val="BodyText"/>
+        <w:jc w:val="center"/>
+      </w:pPr>
+    </w:p>
+    <w:p>
+      <w:pPr>
+        <w:jc w:val="center"/>
+        <w:rPr>
+          <w:lang w:val="en-AU"/>
+        </w:rPr>
+      </w:pPr>
+    </w:p>
+    <w:p>
+      <w:pPr>
+        <w:pStyle w:val="BodyText"/>
+        <w:jc w:val="center"/>
+        <w:rPr>
+          <w:lang w:val="en-AU"/>
+        </w:rPr>
+      </w:pPr>
+      <w:r>
+        <w:drawing>
+          <wp:inline distT="0" distB="0" distL="0" distR="0" wp14:anchorId="4BF03260" wp14:editId="0579AA66">
+            <wp:extent cx="5299513" cy="3600000"/>
+            <wp:effectExtent l="0" t="0" r="0" b="635"/>
+            <wp:docPr id="234082755" name="Picture 234082755">
+              <a:extLst xmlns:a="http://schemas.openxmlformats.org/drawingml/2006/main">
+                <a:ext uri="{FF2B5EF4-FFF2-40B4-BE49-F238E27FC236}">
+                  <a16:creationId xmlns:a16="http://schemas.microsoft.com/office/drawing/2014/main" id="{A4A35EA4-7D30-86BC-99C9-C3DC42D6DAFA}"/>
+                </a:ext>
+              </a:extLst>
+            </wp:docPr>
+            <wp:cNvGraphicFramePr>
+              <a:graphicFrameLocks xmlns:a="http://schemas.openxmlformats.org/drawingml/2006/main" noChangeAspect="1"/>
+            </wp:cNvGraphicFramePr>
+            <a:graphic xmlns:a="http://schemas.openxmlformats.org/drawingml/2006/main">
+              <a:graphicData uri="http://schemas.openxmlformats.org/drawingml/2006/picture">
+                <pic:pic xmlns:pic="http://schemas.openxmlformats.org/drawingml/2006/picture">
+                  <pic:nvPicPr>
+                    <pic:cNvPr id="10" name="Picture 9">
+                      <a:extLst>
+                        <a:ext uri="{FF2B5EF4-FFF2-40B4-BE49-F238E27FC236}">
+                          <a16:creationId xmlns:a16="http://schemas.microsoft.com/office/drawing/2014/main" id="{A4A35EA4-7D30-86BC-99C9-C3DC42D6DAFA}"/>
+                        </a:ext>
+                      </a:extLst>
+                    </pic:cNvPr>
+                    <pic:cNvPicPr>
+                      <a:picLocks noChangeAspect="1"/>
+                    </pic:cNvPicPr>
+                  </pic:nvPicPr>
+                  <pic:blipFill>
+                    <a:blip r:embed="rId16"/>
+                    <a:stretch>
+                      <a:fillRect/>
+                    </a:stretch>
+                  </pic:blipFill>
+                  <pic:spPr>
+                    <a:xfrm>
+                      <a:off x="0" y="0"/>
+                      <a:ext cx="5299513" cy="3600000"/>
+                    </a:xfrm>
+                    <a:prstGeom prst="rect">
+                      <a:avLst/>
+                    </a:prstGeom>
+                  </pic:spPr>
+                </pic:pic>
+              </a:graphicData>
+            </a:graphic>
+          </wp:inline>
+        </w:drawing>
+      </w:r>
+    </w:p>
+    <w:p>
+      <w:pPr>
+        <w:pStyle w:val="Caption"/>
+      </w:pPr>
+      <w:bookmarkStart w:id="8" w:name="_Ref144113842"/>
+      <w:r>
+        <w:t xml:space="preserve">Figure </w:t>
+      </w:r>
+      <w:fldSimple w:instr=" SEQ Figure \* ARABIC ">
+        <w:r>
+          <w:rPr>
+            <w:noProof/>
+          </w:rPr>
+          <w:t>9</w:t>
+        </w:r>
+      </w:fldSimple>
+      <w:bookmarkEnd w:id="8"/>
+      <w:r>
+        <w:t xml:space="preserve">. Boxplots for the Monte Carlo simulations assessing the percentage of </w:t>
+      </w:r>
+      <w:r>
+        <w:t>curtailed PV power</w:t>
+      </w:r>
+      <w:r>
+        <w:t xml:space="preserve"> (with inverter control)</w:t>
+      </w:r>
+    </w:p>
+    <w:p>
+      <w:pPr>
+        <w:pStyle w:val="BodyText"/>
+        <w:jc w:val="center"/>
       </w:pPr>
     </w:p>
     <w:sectPr>
-      <w:headerReference w:type="default" r:id="rId12"/>
-      <w:footerReference w:type="default" r:id="rId13"/>
+      <w:headerReference w:type="even" r:id="rId17"/>
+      <w:headerReference w:type="default" r:id="rId18"/>
+      <w:footerReference w:type="even" r:id="rId19"/>
+      <w:footerReference w:type="default" r:id="rId20"/>
+      <w:headerReference w:type="first" r:id="rId21"/>
+      <w:footerReference w:type="first" r:id="rId22"/>
       <w:pgSz w:w="11906" w:h="16838"/>
       <w:pgMar w:top="1134" w:right="1134" w:bottom="1418" w:left="1701" w:header="720" w:footer="992" w:gutter="0"/>
       <w:pgNumType w:start="1"/>
@@ -913,6 +2033,16 @@
 </file>
 
 <file path=word/footer1.xml><?xml version="1.0" encoding="utf-8"?>
+<w:ftr xmlns:wpc="http://schemas.microsoft.com/office/word/2010/wordprocessingCanvas" xmlns:cx="http://schemas.microsoft.com/office/drawing/2014/chartex" xmlns:cx1="http://schemas.microsoft.com/office/drawing/2015/9/8/chartex" xmlns:cx2="http://schemas.microsoft.com/office/drawing/2015/10/21/chartex" xmlns:cx3="http://schemas.microsoft.com/office/drawing/2016/5/9/chartex" xmlns:cx4="http://schemas.microsoft.com/office/drawing/2016/5/10/chartex" xmlns:cx5="http://schemas.microsoft.com/office/drawing/2016/5/11/chartex" xmlns:cx6="http://schemas.microsoft.com/office/drawing/2016/5/12/chartex" xmlns:cx7="http://schemas.microsoft.com/office/drawing/2016/5/13/chartex" xmlns:cx8="http://schemas.microsoft.com/office/drawing/2016/5/14/chartex" xmlns:mc="http://schemas.openxmlformats.org/markup-compatibility/2006" xmlns:aink="http://schemas.microsoft.com/office/drawing/2016/ink" xmlns:am3d="http://schemas.microsoft.com/office/drawing/2017/model3d" xmlns:o="urn:schemas-microsoft-com:office:office" xmlns:oel="http://schemas.microsoft.com/office/2019/extlst" xmlns:r="http://schemas.openxmlformats.org/officeDocument/2006/relationships" xmlns:m="http://schemas.openxmlformats.org/officeDocument/2006/math" xmlns:v="urn:schemas-microsoft-com:vml" xmlns:wp14="http://schemas.microsoft.com/office/word/2010/wordprocessingDrawing" xmlns:wp="http://schemas.openxmlformats.org/drawingml/2006/wordprocessingDrawing" xmlns:w10="urn:schemas-microsoft-com:office:word" xmlns:w="http://schemas.openxmlformats.org/wordprocessingml/2006/main" xmlns:w14="http://schemas.microsoft.com/office/word/2010/wordml" xmlns:w15="http://schemas.microsoft.com/office/word/2012/wordml" xmlns:w16cex="http://schemas.microsoft.com/office/word/2018/wordml/cex" xmlns:w16cid="http://schemas.microsoft.com/office/word/2016/wordml/cid" xmlns:w16="http://schemas.microsoft.com/office/word/2018/wordml" xmlns:w16sdtdh="http://schemas.microsoft.com/office/word/2020/wordml/sdtdatahash" xmlns:w16se="http://schemas.microsoft.com/office/word/2015/wordml/symex" xmlns:wpg="http://schemas.microsoft.com/office/word/2010/wordprocessingGroup" xmlns:wpi="http://schemas.microsoft.com/office/word/2010/wordprocessingInk" xmlns:wne="http://schemas.microsoft.com/office/word/2006/wordml" xmlns:wps="http://schemas.microsoft.com/office/word/2010/wordprocessingShape" mc:Ignorable="w14 w15 w16se w16cid w16 w16cex w16sdtdh wp14">
+  <w:p>
+    <w:pPr>
+      <w:pStyle w:val="Footer"/>
+    </w:pPr>
+  </w:p>
+</w:ftr>
+</file>
+
+<file path=word/footer2.xml><?xml version="1.0" encoding="utf-8"?>
 <w:ftr xmlns:wpc="http://schemas.microsoft.com/office/word/2010/wordprocessingCanvas" xmlns:cx="http://schemas.microsoft.com/office/drawing/2014/chartex" xmlns:cx1="http://schemas.microsoft.com/office/drawing/2015/9/8/chartex" xmlns:cx2="http://schemas.microsoft.com/office/drawing/2015/10/21/chartex" xmlns:cx3="http://schemas.microsoft.com/office/drawing/2016/5/9/chartex" xmlns:cx4="http://schemas.microsoft.com/office/drawing/2016/5/10/chartex" xmlns:cx5="http://schemas.microsoft.com/office/drawing/2016/5/11/chartex" xmlns:cx6="http://schemas.microsoft.com/office/drawing/2016/5/12/chartex" xmlns:cx7="http://schemas.microsoft.com/office/drawing/2016/5/13/chartex" xmlns:cx8="http://schemas.microsoft.com/office/drawing/2016/5/14/chartex" xmlns:mc="http://schemas.openxmlformats.org/markup-compatibility/2006" xmlns:aink="http://schemas.microsoft.com/office/drawing/2016/ink" xmlns:am3d="http://schemas.microsoft.com/office/drawing/2017/model3d" xmlns:o="urn:schemas-microsoft-com:office:office" xmlns:oel="http://schemas.microsoft.com/office/2019/extlst" xmlns:r="http://schemas.openxmlformats.org/officeDocument/2006/relationships" xmlns:m="http://schemas.openxmlformats.org/officeDocument/2006/math" xmlns:v="urn:schemas-microsoft-com:vml" xmlns:wp14="http://schemas.microsoft.com/office/word/2010/wordprocessingDrawing" xmlns:wp="http://schemas.openxmlformats.org/drawingml/2006/wordprocessingDrawing" xmlns:w10="urn:schemas-microsoft-com:office:word" xmlns:w="http://schemas.openxmlformats.org/wordprocessingml/2006/main" xmlns:w14="http://schemas.microsoft.com/office/word/2010/wordml" xmlns:w15="http://schemas.microsoft.com/office/word/2012/wordml" xmlns:w16cex="http://schemas.microsoft.com/office/word/2018/wordml/cex" xmlns:w16cid="http://schemas.microsoft.com/office/word/2016/wordml/cid" xmlns:w16="http://schemas.microsoft.com/office/word/2018/wordml" xmlns:w16sdtdh="http://schemas.microsoft.com/office/word/2020/wordml/sdtdatahash" xmlns:w16se="http://schemas.microsoft.com/office/word/2015/wordml/symex" xmlns:wpg="http://schemas.microsoft.com/office/word/2010/wordprocessingGroup" xmlns:wpi="http://schemas.microsoft.com/office/word/2010/wordprocessingInk" xmlns:wne="http://schemas.microsoft.com/office/word/2006/wordml" xmlns:wps="http://schemas.microsoft.com/office/word/2010/wordprocessingShape" mc:Ignorable="w14 w15 w16se w16cid w16 w16cex w16sdtdh wp14">
   <w:p>
     <w:pPr>
@@ -943,6 +2073,16 @@
 </w:ftr>
 </file>
 
+<file path=word/footer3.xml><?xml version="1.0" encoding="utf-8"?>
+<w:ftr xmlns:wpc="http://schemas.microsoft.com/office/word/2010/wordprocessingCanvas" xmlns:cx="http://schemas.microsoft.com/office/drawing/2014/chartex" xmlns:cx1="http://schemas.microsoft.com/office/drawing/2015/9/8/chartex" xmlns:cx2="http://schemas.microsoft.com/office/drawing/2015/10/21/chartex" xmlns:cx3="http://schemas.microsoft.com/office/drawing/2016/5/9/chartex" xmlns:cx4="http://schemas.microsoft.com/office/drawing/2016/5/10/chartex" xmlns:cx5="http://schemas.microsoft.com/office/drawing/2016/5/11/chartex" xmlns:cx6="http://schemas.microsoft.com/office/drawing/2016/5/12/chartex" xmlns:cx7="http://schemas.microsoft.com/office/drawing/2016/5/13/chartex" xmlns:cx8="http://schemas.microsoft.com/office/drawing/2016/5/14/chartex" xmlns:mc="http://schemas.openxmlformats.org/markup-compatibility/2006" xmlns:aink="http://schemas.microsoft.com/office/drawing/2016/ink" xmlns:am3d="http://schemas.microsoft.com/office/drawing/2017/model3d" xmlns:o="urn:schemas-microsoft-com:office:office" xmlns:oel="http://schemas.microsoft.com/office/2019/extlst" xmlns:r="http://schemas.openxmlformats.org/officeDocument/2006/relationships" xmlns:m="http://schemas.openxmlformats.org/officeDocument/2006/math" xmlns:v="urn:schemas-microsoft-com:vml" xmlns:wp14="http://schemas.microsoft.com/office/word/2010/wordprocessingDrawing" xmlns:wp="http://schemas.openxmlformats.org/drawingml/2006/wordprocessingDrawing" xmlns:w10="urn:schemas-microsoft-com:office:word" xmlns:w="http://schemas.openxmlformats.org/wordprocessingml/2006/main" xmlns:w14="http://schemas.microsoft.com/office/word/2010/wordml" xmlns:w15="http://schemas.microsoft.com/office/word/2012/wordml" xmlns:w16cex="http://schemas.microsoft.com/office/word/2018/wordml/cex" xmlns:w16cid="http://schemas.microsoft.com/office/word/2016/wordml/cid" xmlns:w16="http://schemas.microsoft.com/office/word/2018/wordml" xmlns:w16sdtdh="http://schemas.microsoft.com/office/word/2020/wordml/sdtdatahash" xmlns:w16se="http://schemas.microsoft.com/office/word/2015/wordml/symex" xmlns:wpg="http://schemas.microsoft.com/office/word/2010/wordprocessingGroup" xmlns:wpi="http://schemas.microsoft.com/office/word/2010/wordprocessingInk" xmlns:wne="http://schemas.microsoft.com/office/word/2006/wordml" xmlns:wps="http://schemas.microsoft.com/office/word/2010/wordprocessingShape" mc:Ignorable="w14 w15 w16se w16cid w16 w16cex w16sdtdh wp14">
+  <w:p>
+    <w:pPr>
+      <w:pStyle w:val="Footer"/>
+    </w:pPr>
+  </w:p>
+</w:ftr>
+</file>
+
 <file path=word/footnotes.xml><?xml version="1.0" encoding="utf-8"?>
 <w:footnotes xmlns:wpc="http://schemas.microsoft.com/office/word/2010/wordprocessingCanvas" xmlns:cx="http://schemas.microsoft.com/office/drawing/2014/chartex" xmlns:cx1="http://schemas.microsoft.com/office/drawing/2015/9/8/chartex" xmlns:cx2="http://schemas.microsoft.com/office/drawing/2015/10/21/chartex" xmlns:cx3="http://schemas.microsoft.com/office/drawing/2016/5/9/chartex" xmlns:cx4="http://schemas.microsoft.com/office/drawing/2016/5/10/chartex" xmlns:cx5="http://schemas.microsoft.com/office/drawing/2016/5/11/chartex" xmlns:cx6="http://schemas.microsoft.com/office/drawing/2016/5/12/chartex" xmlns:cx7="http://schemas.microsoft.com/office/drawing/2016/5/13/chartex" xmlns:cx8="http://schemas.microsoft.com/office/drawing/2016/5/14/chartex" xmlns:mc="http://schemas.openxmlformats.org/markup-compatibility/2006" xmlns:aink="http://schemas.microsoft.com/office/drawing/2016/ink" xmlns:am3d="http://schemas.microsoft.com/office/drawing/2017/model3d" xmlns:o="urn:schemas-microsoft-com:office:office" xmlns:oel="http://schemas.microsoft.com/office/2019/extlst" xmlns:r="http://schemas.openxmlformats.org/officeDocument/2006/relationships" xmlns:m="http://schemas.openxmlformats.org/officeDocument/2006/math" xmlns:v="urn:schemas-microsoft-com:vml" xmlns:wp14="http://schemas.microsoft.com/office/word/2010/wordprocessingDrawing" xmlns:wp="http://schemas.openxmlformats.org/drawingml/2006/wordprocessingDrawing" xmlns:w10="urn:schemas-microsoft-com:office:word" xmlns:w="http://schemas.openxmlformats.org/wordprocessingml/2006/main" xmlns:w14="http://schemas.microsoft.com/office/word/2010/wordml" xmlns:w15="http://schemas.microsoft.com/office/word/2012/wordml" xmlns:w16cex="http://schemas.microsoft.com/office/word/2018/wordml/cex" xmlns:w16cid="http://schemas.microsoft.com/office/word/2016/wordml/cid" xmlns:w16="http://schemas.microsoft.com/office/word/2018/wordml" xmlns:w16sdtdh="http://schemas.microsoft.com/office/word/2020/wordml/sdtdatahash" xmlns:w16se="http://schemas.microsoft.com/office/word/2015/wordml/symex" xmlns:wpg="http://schemas.microsoft.com/office/word/2010/wordprocessingGroup" xmlns:wpi="http://schemas.microsoft.com/office/word/2010/wordprocessingInk" xmlns:wne="http://schemas.microsoft.com/office/word/2006/wordml" xmlns:wps="http://schemas.microsoft.com/office/word/2010/wordprocessingShape" mc:Ignorable="w14 w15 w16se w16cid w16 w16cex w16sdtdh wp14">
   <w:footnote w:type="separator" w:id="-1">
@@ -963,6 +2103,16 @@
 </file>
 
 <file path=word/header1.xml><?xml version="1.0" encoding="utf-8"?>
+<w:hdr xmlns:wpc="http://schemas.microsoft.com/office/word/2010/wordprocessingCanvas" xmlns:cx="http://schemas.microsoft.com/office/drawing/2014/chartex" xmlns:cx1="http://schemas.microsoft.com/office/drawing/2015/9/8/chartex" xmlns:cx2="http://schemas.microsoft.com/office/drawing/2015/10/21/chartex" xmlns:cx3="http://schemas.microsoft.com/office/drawing/2016/5/9/chartex" xmlns:cx4="http://schemas.microsoft.com/office/drawing/2016/5/10/chartex" xmlns:cx5="http://schemas.microsoft.com/office/drawing/2016/5/11/chartex" xmlns:cx6="http://schemas.microsoft.com/office/drawing/2016/5/12/chartex" xmlns:cx7="http://schemas.microsoft.com/office/drawing/2016/5/13/chartex" xmlns:cx8="http://schemas.microsoft.com/office/drawing/2016/5/14/chartex" xmlns:mc="http://schemas.openxmlformats.org/markup-compatibility/2006" xmlns:aink="http://schemas.microsoft.com/office/drawing/2016/ink" xmlns:am3d="http://schemas.microsoft.com/office/drawing/2017/model3d" xmlns:o="urn:schemas-microsoft-com:office:office" xmlns:oel="http://schemas.microsoft.com/office/2019/extlst" xmlns:r="http://schemas.openxmlformats.org/officeDocument/2006/relationships" xmlns:m="http://schemas.openxmlformats.org/officeDocument/2006/math" xmlns:v="urn:schemas-microsoft-com:vml" xmlns:wp14="http://schemas.microsoft.com/office/word/2010/wordprocessingDrawing" xmlns:wp="http://schemas.openxmlformats.org/drawingml/2006/wordprocessingDrawing" xmlns:w10="urn:schemas-microsoft-com:office:word" xmlns:w="http://schemas.openxmlformats.org/wordprocessingml/2006/main" xmlns:w14="http://schemas.microsoft.com/office/word/2010/wordml" xmlns:w15="http://schemas.microsoft.com/office/word/2012/wordml" xmlns:w16cex="http://schemas.microsoft.com/office/word/2018/wordml/cex" xmlns:w16cid="http://schemas.microsoft.com/office/word/2016/wordml/cid" xmlns:w16="http://schemas.microsoft.com/office/word/2018/wordml" xmlns:w16sdtdh="http://schemas.microsoft.com/office/word/2020/wordml/sdtdatahash" xmlns:w16se="http://schemas.microsoft.com/office/word/2015/wordml/symex" xmlns:wpg="http://schemas.microsoft.com/office/word/2010/wordprocessingGroup" xmlns:wpi="http://schemas.microsoft.com/office/word/2010/wordprocessingInk" xmlns:wne="http://schemas.microsoft.com/office/word/2006/wordml" xmlns:wps="http://schemas.microsoft.com/office/word/2010/wordprocessingShape" mc:Ignorable="w14 w15 w16se w16cid w16 w16cex w16sdtdh wp14">
+  <w:p>
+    <w:pPr>
+      <w:pStyle w:val="Header"/>
+    </w:pPr>
+  </w:p>
+</w:hdr>
+</file>
+
+<file path=word/header2.xml><?xml version="1.0" encoding="utf-8"?>
 <w:hdr xmlns:wpc="http://schemas.microsoft.com/office/word/2010/wordprocessingCanvas" xmlns:cx="http://schemas.microsoft.com/office/drawing/2014/chartex" xmlns:cx1="http://schemas.microsoft.com/office/drawing/2015/9/8/chartex" xmlns:cx2="http://schemas.microsoft.com/office/drawing/2015/10/21/chartex" xmlns:cx3="http://schemas.microsoft.com/office/drawing/2016/5/9/chartex" xmlns:cx4="http://schemas.microsoft.com/office/drawing/2016/5/10/chartex" xmlns:cx5="http://schemas.microsoft.com/office/drawing/2016/5/11/chartex" xmlns:cx6="http://schemas.microsoft.com/office/drawing/2016/5/12/chartex" xmlns:cx7="http://schemas.microsoft.com/office/drawing/2016/5/13/chartex" xmlns:cx8="http://schemas.microsoft.com/office/drawing/2016/5/14/chartex" xmlns:mc="http://schemas.openxmlformats.org/markup-compatibility/2006" xmlns:aink="http://schemas.microsoft.com/office/drawing/2016/ink" xmlns:am3d="http://schemas.microsoft.com/office/drawing/2017/model3d" xmlns:o="urn:schemas-microsoft-com:office:office" xmlns:oel="http://schemas.microsoft.com/office/2019/extlst" xmlns:r="http://schemas.openxmlformats.org/officeDocument/2006/relationships" xmlns:m="http://schemas.openxmlformats.org/officeDocument/2006/math" xmlns:v="urn:schemas-microsoft-com:vml" xmlns:wp14="http://schemas.microsoft.com/office/word/2010/wordprocessingDrawing" xmlns:wp="http://schemas.openxmlformats.org/drawingml/2006/wordprocessingDrawing" xmlns:w10="urn:schemas-microsoft-com:office:word" xmlns:w="http://schemas.openxmlformats.org/wordprocessingml/2006/main" xmlns:w14="http://schemas.microsoft.com/office/word/2010/wordml" xmlns:w15="http://schemas.microsoft.com/office/word/2012/wordml" xmlns:w16cex="http://schemas.microsoft.com/office/word/2018/wordml/cex" xmlns:w16cid="http://schemas.microsoft.com/office/word/2016/wordml/cid" xmlns:w16="http://schemas.microsoft.com/office/word/2018/wordml" xmlns:w16sdtdh="http://schemas.microsoft.com/office/word/2020/wordml/sdtdatahash" xmlns:w16se="http://schemas.microsoft.com/office/word/2015/wordml/symex" xmlns:wpg="http://schemas.microsoft.com/office/word/2010/wordprocessingGroup" xmlns:wpi="http://schemas.microsoft.com/office/word/2010/wordprocessingInk" xmlns:wne="http://schemas.microsoft.com/office/word/2006/wordml" xmlns:wps="http://schemas.microsoft.com/office/word/2010/wordprocessingShape" mc:Ignorable="w14 w15 w16se w16cid w16 w16cex w16sdtdh wp14">
   <w:tbl>
     <w:tblPr>
@@ -1023,9 +2173,11 @@
             <w:pStyle w:val="HeaderOdd"/>
             <w:snapToGrid w:val="0"/>
           </w:pPr>
+          <w:proofErr w:type="spellStart"/>
           <w:r>
             <w:t>Results_for_different_runs</w:t>
           </w:r>
+          <w:proofErr w:type="spellEnd"/>
         </w:p>
         <w:p>
           <w:pPr>
@@ -1036,13 +2188,10 @@
             <w:snapToGrid w:val="0"/>
           </w:pPr>
           <w:r>
-            <w:t>July</w:t>
+            <w:t>August</w:t>
           </w:r>
           <w:r>
-            <w:t xml:space="preserve"> 202</w:t>
-          </w:r>
-          <w:r>
-            <w:t>3</w:t>
+            <w:t xml:space="preserve"> 2023</w:t>
           </w:r>
         </w:p>
       </w:tc>
@@ -1119,6 +2268,16 @@
         </wp:anchor>
       </w:drawing>
     </w:r>
+  </w:p>
+</w:hdr>
+</file>
+
+<file path=word/header3.xml><?xml version="1.0" encoding="utf-8"?>
+<w:hdr xmlns:wpc="http://schemas.microsoft.com/office/word/2010/wordprocessingCanvas" xmlns:cx="http://schemas.microsoft.com/office/drawing/2014/chartex" xmlns:cx1="http://schemas.microsoft.com/office/drawing/2015/9/8/chartex" xmlns:cx2="http://schemas.microsoft.com/office/drawing/2015/10/21/chartex" xmlns:cx3="http://schemas.microsoft.com/office/drawing/2016/5/9/chartex" xmlns:cx4="http://schemas.microsoft.com/office/drawing/2016/5/10/chartex" xmlns:cx5="http://schemas.microsoft.com/office/drawing/2016/5/11/chartex" xmlns:cx6="http://schemas.microsoft.com/office/drawing/2016/5/12/chartex" xmlns:cx7="http://schemas.microsoft.com/office/drawing/2016/5/13/chartex" xmlns:cx8="http://schemas.microsoft.com/office/drawing/2016/5/14/chartex" xmlns:mc="http://schemas.openxmlformats.org/markup-compatibility/2006" xmlns:aink="http://schemas.microsoft.com/office/drawing/2016/ink" xmlns:am3d="http://schemas.microsoft.com/office/drawing/2017/model3d" xmlns:o="urn:schemas-microsoft-com:office:office" xmlns:oel="http://schemas.microsoft.com/office/2019/extlst" xmlns:r="http://schemas.openxmlformats.org/officeDocument/2006/relationships" xmlns:m="http://schemas.openxmlformats.org/officeDocument/2006/math" xmlns:v="urn:schemas-microsoft-com:vml" xmlns:wp14="http://schemas.microsoft.com/office/word/2010/wordprocessingDrawing" xmlns:wp="http://schemas.openxmlformats.org/drawingml/2006/wordprocessingDrawing" xmlns:w10="urn:schemas-microsoft-com:office:word" xmlns:w="http://schemas.openxmlformats.org/wordprocessingml/2006/main" xmlns:w14="http://schemas.microsoft.com/office/word/2010/wordml" xmlns:w15="http://schemas.microsoft.com/office/word/2012/wordml" xmlns:w16cex="http://schemas.microsoft.com/office/word/2018/wordml/cex" xmlns:w16cid="http://schemas.microsoft.com/office/word/2016/wordml/cid" xmlns:w16="http://schemas.microsoft.com/office/word/2018/wordml" xmlns:w16sdtdh="http://schemas.microsoft.com/office/word/2020/wordml/sdtdatahash" xmlns:w16se="http://schemas.microsoft.com/office/word/2015/wordml/symex" xmlns:wpg="http://schemas.microsoft.com/office/word/2010/wordprocessingGroup" xmlns:wpi="http://schemas.microsoft.com/office/word/2010/wordprocessingInk" xmlns:wne="http://schemas.microsoft.com/office/word/2006/wordml" xmlns:wps="http://schemas.microsoft.com/office/word/2010/wordprocessingShape" mc:Ignorable="w14 w15 w16se w16cid w16 w16cex w16sdtdh wp14">
+  <w:p>
+    <w:pPr>
+      <w:pStyle w:val="Header"/>
+    </w:pPr>
   </w:p>
 </w:hdr>
 </file>
@@ -4521,7 +5680,6 @@
   <w:style w:type="character" w:default="1" w:styleId="DefaultParagraphFont">
     <w:name w:val="Default Paragraph Font"/>
     <w:uiPriority w:val="1"/>
-    <w:semiHidden/>
     <w:unhideWhenUsed/>
   </w:style>
   <w:style w:type="table" w:default="1" w:styleId="TableNormal">
